--- a/docs/img/Cheat_Sheet_Clinoyroxene_Ticks.docx
+++ b/docs/img/Cheat_Sheet_Clinoyroxene_Ticks.docx
@@ -2721,13 +2721,27 @@
             </w:r>
             <w:proofErr w:type="spellEnd"/>
             <w:r>
-              <w:t xml:space="preserve"> et al. (</w:t>
+              <w:t xml:space="preserve"> et al. (202</w:t>
+            </w:r>
+            <w:r>
+              <w:t>0</w:t>
+            </w:r>
+            <w:r>
+              <w:t>)</w:t>
+            </w:r>
+          </w:p>
+          <w:p>
+            <w:r>
+              <w:t>*</w:t>
             </w:r>
             <w:proofErr w:type="gramStart"/>
             <w:r>
-              <w:t>2021)*</w:t>
+              <w:t>our</w:t>
             </w:r>
             <w:proofErr w:type="gramEnd"/>
+            <w:r>
+              <w:t xml:space="preserve"> adaptations</w:t>
+            </w:r>
           </w:p>
         </w:tc>
         <w:tc>
@@ -2876,7 +2890,6 @@
         <w:tc>
           <w:tcPr>
             <w:tcW w:w="2547" w:type="dxa"/>
-            <w:vMerge w:val="restart"/>
           </w:tcPr>
           <w:p>
             <w:r>
@@ -2903,6 +2916,8 @@
             <w:pPr>
               <w:rPr>
                 <w:rFonts w:ascii="Segoe UI Symbol" w:hAnsi="Segoe UI Symbol" w:cs="Segoe UI Symbol"/>
+                <w:b/>
+                <w:color w:val="FF0000"/>
               </w:rPr>
             </w:pPr>
             <w:r>
@@ -2933,6 +2948,7 @@
                 <w:rFonts w:ascii="Segoe UI Symbol" w:hAnsi="Segoe UI Symbol" w:cs="Segoe UI Symbol"/>
                 <w:b/>
                 <w:bCs/>
+                <w:color w:val="00B050"/>
               </w:rPr>
             </w:pPr>
             <w:r>
@@ -2943,6 +2959,69 @@
               </w:rPr>
               <w:t>✗</w:t>
             </w:r>
+          </w:p>
+        </w:tc>
+      </w:tr>
+      <w:tr>
+        <w:trPr>
+          <w:trHeight w:val="253"/>
+        </w:trPr>
+        <w:tc>
+          <w:tcPr>
+            <w:tcW w:w="2547" w:type="dxa"/>
+            <w:vMerge w:val="restart"/>
+          </w:tcPr>
+          <w:p>
+            <w:r>
+              <w:t>Jorgenson et al. (2021)</w:t>
+            </w:r>
+          </w:p>
+        </w:tc>
+        <w:tc>
+          <w:tcPr>
+            <w:tcW w:w="3544" w:type="dxa"/>
+          </w:tcPr>
+          <w:p>
+            <w:proofErr w:type="spellStart"/>
+            <w:r>
+              <w:t>PlaceHolder</w:t>
+            </w:r>
+            <w:proofErr w:type="spellEnd"/>
+          </w:p>
+        </w:tc>
+        <w:tc>
+          <w:tcPr>
+            <w:tcW w:w="1559" w:type="dxa"/>
+            <w:shd w:val="clear" w:color="auto" w:fill="auto"/>
+          </w:tcPr>
+          <w:p>
+            <w:pPr>
+              <w:rPr>
+                <w:rFonts w:ascii="Segoe UI Symbol" w:hAnsi="Segoe UI Symbol" w:cs="Segoe UI Symbol"/>
+              </w:rPr>
+            </w:pPr>
+          </w:p>
+        </w:tc>
+        <w:tc>
+          <w:tcPr>
+            <w:tcW w:w="1559" w:type="dxa"/>
+            <w:vMerge/>
+            <w:shd w:val="clear" w:color="auto" w:fill="D0CECE" w:themeFill="background2" w:themeFillShade="E6"/>
+          </w:tcPr>
+          <w:p/>
+        </w:tc>
+        <w:tc>
+          <w:tcPr>
+            <w:tcW w:w="1843" w:type="dxa"/>
+          </w:tcPr>
+          <w:p>
+            <w:pPr>
+              <w:rPr>
+                <w:rFonts w:ascii="Segoe UI Symbol" w:hAnsi="Segoe UI Symbol" w:cs="Segoe UI Symbol"/>
+                <w:b/>
+                <w:bCs/>
+              </w:rPr>
+            </w:pPr>
           </w:p>
         </w:tc>
       </w:tr>
@@ -2961,11 +3040,7 @@
           <w:tcPr>
             <w:tcW w:w="3544" w:type="dxa"/>
           </w:tcPr>
-          <w:p>
-            <w:r>
-              <w:t>P_Wang2021_eq3</w:t>
-            </w:r>
-          </w:p>
+          <w:p/>
         </w:tc>
         <w:tc>
           <w:tcPr>
@@ -2978,14 +3053,6 @@
                 <w:rFonts w:ascii="Segoe UI Symbol" w:hAnsi="Segoe UI Symbol" w:cs="Segoe UI Symbol"/>
               </w:rPr>
             </w:pPr>
-            <w:r>
-              <w:rPr>
-                <w:rFonts w:ascii="Segoe UI Symbol" w:hAnsi="Segoe UI Symbol" w:cs="Segoe UI Symbol"/>
-                <w:b/>
-                <w:color w:val="FF0000"/>
-              </w:rPr>
-              <w:t>✗</w:t>
-            </w:r>
           </w:p>
         </w:tc>
         <w:tc>
@@ -3008,14 +3075,6 @@
                 <w:bCs/>
               </w:rPr>
             </w:pPr>
-            <w:r>
-              <w:rPr>
-                <w:rFonts w:ascii="Segoe UI Symbol" w:hAnsi="Segoe UI Symbol" w:cs="Segoe UI Symbol"/>
-                <w:b/>
-                <w:color w:val="FF0000"/>
-              </w:rPr>
-              <w:t>✗</w:t>
-            </w:r>
           </w:p>
         </w:tc>
       </w:tr>
@@ -3027,23 +3086,13 @@
           <w:tcPr>
             <w:tcW w:w="2547" w:type="dxa"/>
           </w:tcPr>
-          <w:p>
-            <w:r>
-              <w:t>Jorgenson et al. (2021)</w:t>
-            </w:r>
-          </w:p>
+          <w:p/>
         </w:tc>
         <w:tc>
           <w:tcPr>
             <w:tcW w:w="3544" w:type="dxa"/>
           </w:tcPr>
-          <w:p>
-            <w:proofErr w:type="spellStart"/>
-            <w:r>
-              <w:t>PlaceHolder</w:t>
-            </w:r>
-            <w:proofErr w:type="spellEnd"/>
-          </w:p>
+          <w:p/>
         </w:tc>
         <w:tc>
           <w:tcPr>
@@ -3676,7 +3725,7 @@
           </w:tcPr>
           <w:p>
             <w:r>
-              <w:t>T_Wang2021_eq4</w:t>
+              <w:t>T_Put2008_eq32dH_Wang2021adap</w:t>
             </w:r>
           </w:p>
         </w:tc>
@@ -3703,9 +3752,10 @@
               <w:rPr>
                 <w:rFonts w:ascii="Segoe UI Symbol" w:hAnsi="Segoe UI Symbol" w:cs="Segoe UI Symbol"/>
                 <w:b/>
-                <w:color w:val="FF0000"/>
-              </w:rPr>
-              <w:t>✗</w:t>
+                <w:bCs/>
+                <w:color w:val="00B050"/>
+              </w:rPr>
+              <w:t>🗸</w:t>
             </w:r>
           </w:p>
         </w:tc>

--- a/docs/img/Cheat_Sheet_Clinoyroxene_Ticks.docx
+++ b/docs/img/Cheat_Sheet_Clinoyroxene_Ticks.docx
@@ -2117,242 +2117,31 @@
           </w:p>
         </w:tc>
       </w:tr>
-      <w:tr>
-        <w:trPr>
-          <w:trHeight w:val="253"/>
-        </w:trPr>
-        <w:tc>
-          <w:tcPr>
-            <w:tcW w:w="11052" w:type="dxa"/>
-            <w:gridSpan w:val="5"/>
-          </w:tcPr>
-          <w:p>
-            <w:pPr>
-              <w:jc w:val="center"/>
-              <w:rPr>
-                <w:rFonts w:ascii="Segoe UI Symbol" w:hAnsi="Segoe UI Symbol" w:cs="Segoe UI Symbol"/>
-                <w:b/>
-                <w:bCs/>
-              </w:rPr>
-            </w:pPr>
-            <w:r>
-              <w:rPr>
-                <w:rFonts w:cstheme="minorHAnsi"/>
-                <w:b/>
-                <w:bCs/>
-              </w:rPr>
-              <w:t>Other Functions</w:t>
-            </w:r>
-          </w:p>
-        </w:tc>
-      </w:tr>
-      <w:tr>
-        <w:trPr>
-          <w:trHeight w:val="253"/>
-        </w:trPr>
-        <w:tc>
-          <w:tcPr>
-            <w:tcW w:w="11052" w:type="dxa"/>
-            <w:gridSpan w:val="5"/>
-          </w:tcPr>
-          <w:p>
-            <w:proofErr w:type="spellStart"/>
-            <w:r>
-              <w:rPr>
-                <w:b/>
-                <w:bCs/>
-                <w:i/>
-                <w:iCs/>
-              </w:rPr>
-              <w:t>calculate_cpx_</w:t>
-            </w:r>
-            <w:r>
-              <w:rPr>
-                <w:b/>
-                <w:bCs/>
-                <w:i/>
-                <w:iCs/>
-              </w:rPr>
-              <w:t>liq_</w:t>
-            </w:r>
-            <w:r>
-              <w:rPr>
-                <w:b/>
-                <w:bCs/>
-                <w:i/>
-                <w:iCs/>
-              </w:rPr>
-              <w:t>press_</w:t>
-            </w:r>
-            <w:proofErr w:type="gramStart"/>
-            <w:r>
-              <w:rPr>
-                <w:b/>
-                <w:bCs/>
-                <w:i/>
-                <w:iCs/>
-              </w:rPr>
-              <w:t>temp</w:t>
-            </w:r>
-            <w:proofErr w:type="spellEnd"/>
-            <w:r>
-              <w:rPr>
-                <w:b/>
-                <w:bCs/>
-                <w:i/>
-                <w:iCs/>
-              </w:rPr>
-              <w:t>(</w:t>
-            </w:r>
-            <w:proofErr w:type="gramEnd"/>
-            <w:r>
-              <w:rPr>
-                <w:b/>
-                <w:bCs/>
-                <w:i/>
-                <w:iCs/>
-              </w:rPr>
-              <w:t xml:space="preserve">): </w:t>
-            </w:r>
-            <w:r>
-              <w:t xml:space="preserve">Iteratively solves P and T for </w:t>
-            </w:r>
-            <w:proofErr w:type="spellStart"/>
-            <w:r>
-              <w:t>cpx-liq</w:t>
-            </w:r>
-            <w:proofErr w:type="spellEnd"/>
-            <w:r>
-              <w:t xml:space="preserve"> pairs</w:t>
-            </w:r>
-            <w:r>
-              <w:t>.</w:t>
-            </w:r>
-          </w:p>
-          <w:p>
-            <w:proofErr w:type="spellStart"/>
-            <w:r>
-              <w:rPr>
-                <w:b/>
-                <w:bCs/>
-              </w:rPr>
-              <w:t>calculate_cpx_</w:t>
-            </w:r>
-            <w:r>
-              <w:rPr>
-                <w:b/>
-                <w:bCs/>
-              </w:rPr>
-              <w:t>liq</w:t>
-            </w:r>
-            <w:r>
-              <w:rPr>
-                <w:b/>
-                <w:bCs/>
-              </w:rPr>
-              <w:t>_press_temp_</w:t>
-            </w:r>
-            <w:proofErr w:type="gramStart"/>
-            <w:r>
-              <w:rPr>
-                <w:b/>
-                <w:bCs/>
-              </w:rPr>
-              <w:t>matching</w:t>
-            </w:r>
-            <w:proofErr w:type="spellEnd"/>
-            <w:r>
-              <w:rPr>
-                <w:b/>
-                <w:bCs/>
-              </w:rPr>
-              <w:t>(</w:t>
-            </w:r>
-            <w:proofErr w:type="gramEnd"/>
-            <w:r>
-              <w:rPr>
-                <w:b/>
-                <w:bCs/>
-              </w:rPr>
-              <w:t xml:space="preserve">): </w:t>
-            </w:r>
-            <w:r>
-              <w:t xml:space="preserve">Calculates P and T for all possible </w:t>
-            </w:r>
-            <w:proofErr w:type="spellStart"/>
-            <w:r>
-              <w:t>cpx</w:t>
-            </w:r>
-            <w:proofErr w:type="spellEnd"/>
-            <w:r>
-              <w:t>-liquid pairs</w:t>
-            </w:r>
-          </w:p>
-          <w:p>
-            <w:pPr>
-              <w:rPr>
-                <w:rFonts w:ascii="Segoe UI Symbol" w:hAnsi="Segoe UI Symbol" w:cs="Segoe UI Symbol"/>
-                <w:b/>
-                <w:bCs/>
-              </w:rPr>
-            </w:pPr>
-            <w:proofErr w:type="spellStart"/>
-            <w:r>
-              <w:rPr>
-                <w:b/>
-                <w:bCs/>
-              </w:rPr>
-              <w:t>calculate_cpx_rhodes_diagram_</w:t>
-            </w:r>
-            <w:proofErr w:type="gramStart"/>
-            <w:r>
-              <w:rPr>
-                <w:b/>
-                <w:bCs/>
-              </w:rPr>
-              <w:t>lines</w:t>
-            </w:r>
-            <w:proofErr w:type="spellEnd"/>
-            <w:r>
-              <w:rPr>
-                <w:b/>
-                <w:bCs/>
-              </w:rPr>
-              <w:t>(</w:t>
-            </w:r>
-            <w:proofErr w:type="gramEnd"/>
-            <w:r>
-              <w:rPr>
-                <w:b/>
-                <w:bCs/>
-              </w:rPr>
-              <w:t>):</w:t>
-            </w:r>
-            <w:r>
-              <w:rPr>
-                <w:b/>
-                <w:bCs/>
-              </w:rPr>
-              <w:t xml:space="preserve"> </w:t>
-            </w:r>
-            <w:r>
-              <w:t xml:space="preserve">Calculates equilibrium lines for a range of melt </w:t>
-            </w:r>
-            <w:proofErr w:type="spellStart"/>
-            <w:r>
-              <w:t>Mg#</w:t>
-            </w:r>
-            <w:r>
-              <w:t>s</w:t>
-            </w:r>
-            <w:proofErr w:type="spellEnd"/>
-            <w:r>
-              <w:t>.</w:t>
-            </w:r>
-          </w:p>
-        </w:tc>
-      </w:tr>
     </w:tbl>
+    <w:p>
+      <w:pPr>
+        <w:spacing w:after="0"/>
+        <w:jc w:val="center"/>
+        <w:rPr>
+          <w:b/>
+          <w:bCs/>
+          <w:sz w:val="30"/>
+          <w:szCs w:val="30"/>
+        </w:rPr>
+      </w:pPr>
+    </w:p>
+    <w:p>
+      <w:pPr>
+        <w:spacing w:after="0"/>
+        <w:jc w:val="center"/>
+        <w:rPr>
+          <w:b/>
+          <w:bCs/>
+          <w:sz w:val="30"/>
+          <w:szCs w:val="30"/>
+        </w:rPr>
+      </w:pPr>
+    </w:p>
     <w:p>
       <w:pPr>
         <w:spacing w:after="0"/>
@@ -3844,121 +3633,31 @@
           </w:p>
         </w:tc>
       </w:tr>
-      <w:tr>
-        <w:trPr>
-          <w:trHeight w:val="253"/>
-        </w:trPr>
-        <w:tc>
-          <w:tcPr>
-            <w:tcW w:w="11052" w:type="dxa"/>
-            <w:gridSpan w:val="5"/>
-          </w:tcPr>
-          <w:p>
-            <w:pPr>
-              <w:jc w:val="center"/>
-              <w:rPr>
-                <w:rFonts w:cstheme="minorHAnsi"/>
-                <w:b/>
-                <w:bCs/>
-              </w:rPr>
-            </w:pPr>
-            <w:r>
-              <w:rPr>
-                <w:rFonts w:cstheme="minorHAnsi"/>
-                <w:b/>
-                <w:bCs/>
-              </w:rPr>
-              <w:t>Other Functions</w:t>
-            </w:r>
-          </w:p>
-        </w:tc>
-      </w:tr>
-      <w:tr>
-        <w:trPr>
-          <w:trHeight w:val="253"/>
-        </w:trPr>
-        <w:tc>
-          <w:tcPr>
-            <w:tcW w:w="11052" w:type="dxa"/>
-            <w:gridSpan w:val="5"/>
-          </w:tcPr>
-          <w:p>
-            <w:proofErr w:type="spellStart"/>
-            <w:r>
-              <w:rPr>
-                <w:b/>
-                <w:bCs/>
-                <w:i/>
-                <w:iCs/>
-              </w:rPr>
-              <w:t>calculate_cpx_</w:t>
-            </w:r>
-            <w:r>
-              <w:rPr>
-                <w:b/>
-                <w:bCs/>
-                <w:i/>
-                <w:iCs/>
-              </w:rPr>
-              <w:t>only_</w:t>
-            </w:r>
-            <w:r>
-              <w:rPr>
-                <w:b/>
-                <w:bCs/>
-                <w:i/>
-                <w:iCs/>
-              </w:rPr>
-              <w:t>press_</w:t>
-            </w:r>
-            <w:proofErr w:type="gramStart"/>
-            <w:r>
-              <w:rPr>
-                <w:b/>
-                <w:bCs/>
-                <w:i/>
-                <w:iCs/>
-              </w:rPr>
-              <w:t>temp</w:t>
-            </w:r>
-            <w:proofErr w:type="spellEnd"/>
-            <w:r>
-              <w:rPr>
-                <w:b/>
-                <w:bCs/>
-                <w:i/>
-                <w:iCs/>
-              </w:rPr>
-              <w:t>(</w:t>
-            </w:r>
-            <w:proofErr w:type="gramEnd"/>
-            <w:r>
-              <w:rPr>
-                <w:b/>
-                <w:bCs/>
-                <w:i/>
-                <w:iCs/>
-              </w:rPr>
-              <w:t xml:space="preserve">): </w:t>
-            </w:r>
-            <w:r>
-              <w:t xml:space="preserve">Iteratively solves P and T </w:t>
-            </w:r>
-            <w:r>
-              <w:t xml:space="preserve">using just </w:t>
-            </w:r>
-            <w:proofErr w:type="spellStart"/>
-            <w:r>
-              <w:t>Cpx</w:t>
-            </w:r>
-            <w:proofErr w:type="spellEnd"/>
-            <w:r>
-              <w:t xml:space="preserve"> compositions</w:t>
-            </w:r>
-          </w:p>
-        </w:tc>
-      </w:tr>
     </w:tbl>
+    <w:p>
+      <w:pPr>
+        <w:spacing w:after="0"/>
+        <w:jc w:val="center"/>
+        <w:rPr>
+          <w:b/>
+          <w:bCs/>
+          <w:sz w:val="28"/>
+          <w:szCs w:val="28"/>
+        </w:rPr>
+      </w:pPr>
+    </w:p>
+    <w:p>
+      <w:pPr>
+        <w:spacing w:after="0"/>
+        <w:jc w:val="center"/>
+        <w:rPr>
+          <w:b/>
+          <w:bCs/>
+          <w:sz w:val="28"/>
+          <w:szCs w:val="28"/>
+        </w:rPr>
+      </w:pPr>
+    </w:p>
     <w:p>
       <w:pPr>
         <w:spacing w:after="0"/>
@@ -4834,283 +4533,6 @@
           </w:p>
         </w:tc>
       </w:tr>
-      <w:tr>
-        <w:trPr>
-          <w:trHeight w:val="253"/>
-        </w:trPr>
-        <w:tc>
-          <w:tcPr>
-            <w:tcW w:w="11052" w:type="dxa"/>
-            <w:gridSpan w:val="5"/>
-          </w:tcPr>
-          <w:p>
-            <w:pPr>
-              <w:jc w:val="center"/>
-              <w:rPr>
-                <w:b/>
-                <w:bCs/>
-              </w:rPr>
-            </w:pPr>
-            <w:r>
-              <w:rPr>
-                <w:b/>
-                <w:bCs/>
-              </w:rPr>
-              <w:t>Other Functions</w:t>
-            </w:r>
-          </w:p>
-        </w:tc>
-      </w:tr>
-      <w:tr>
-        <w:trPr>
-          <w:trHeight w:val="253"/>
-        </w:trPr>
-        <w:tc>
-          <w:tcPr>
-            <w:tcW w:w="11052" w:type="dxa"/>
-            <w:gridSpan w:val="5"/>
-          </w:tcPr>
-          <w:p>
-            <w:pPr>
-              <w:rPr>
-                <w:b/>
-                <w:bCs/>
-                <w:i/>
-                <w:iCs/>
-              </w:rPr>
-            </w:pPr>
-            <w:proofErr w:type="spellStart"/>
-            <w:r>
-              <w:rPr>
-                <w:b/>
-                <w:bCs/>
-                <w:i/>
-                <w:iCs/>
-              </w:rPr>
-              <w:t>calculate_</w:t>
-            </w:r>
-            <w:r>
-              <w:rPr>
-                <w:b/>
-                <w:bCs/>
-                <w:i/>
-                <w:iCs/>
-              </w:rPr>
-              <w:t>opx</w:t>
-            </w:r>
-            <w:r>
-              <w:rPr>
-                <w:b/>
-                <w:bCs/>
-                <w:i/>
-                <w:iCs/>
-              </w:rPr>
-              <w:t>_</w:t>
-            </w:r>
-            <w:r>
-              <w:rPr>
-                <w:b/>
-                <w:bCs/>
-                <w:i/>
-                <w:iCs/>
-              </w:rPr>
-              <w:t>liq_</w:t>
-            </w:r>
-            <w:r>
-              <w:rPr>
-                <w:b/>
-                <w:bCs/>
-                <w:i/>
-                <w:iCs/>
-              </w:rPr>
-              <w:t>press_</w:t>
-            </w:r>
-            <w:proofErr w:type="gramStart"/>
-            <w:r>
-              <w:rPr>
-                <w:b/>
-                <w:bCs/>
-                <w:i/>
-                <w:iCs/>
-              </w:rPr>
-              <w:t>temp</w:t>
-            </w:r>
-            <w:proofErr w:type="spellEnd"/>
-            <w:r>
-              <w:rPr>
-                <w:b/>
-                <w:bCs/>
-                <w:i/>
-                <w:iCs/>
-              </w:rPr>
-              <w:t>(</w:t>
-            </w:r>
-            <w:proofErr w:type="gramEnd"/>
-            <w:r>
-              <w:rPr>
-                <w:b/>
-                <w:bCs/>
-                <w:i/>
-                <w:iCs/>
-              </w:rPr>
-              <w:t xml:space="preserve">): </w:t>
-            </w:r>
-            <w:r>
-              <w:t xml:space="preserve">Iteratively solves P and T for </w:t>
-            </w:r>
-            <w:proofErr w:type="spellStart"/>
-            <w:r>
-              <w:t>opx-liq</w:t>
-            </w:r>
-            <w:proofErr w:type="spellEnd"/>
-            <w:r>
-              <w:t xml:space="preserve"> </w:t>
-            </w:r>
-            <w:r>
-              <w:t>pairs.</w:t>
-            </w:r>
-          </w:p>
-          <w:p>
-            <w:pPr>
-              <w:rPr>
-                <w:b/>
-                <w:bCs/>
-                <w:i/>
-                <w:iCs/>
-                <w:sz w:val="4"/>
-                <w:szCs w:val="4"/>
-              </w:rPr>
-            </w:pPr>
-          </w:p>
-          <w:p>
-            <w:proofErr w:type="spellStart"/>
-            <w:r>
-              <w:rPr>
-                <w:b/>
-                <w:bCs/>
-              </w:rPr>
-              <w:t>calculate_</w:t>
-            </w:r>
-            <w:r>
-              <w:rPr>
-                <w:b/>
-                <w:bCs/>
-              </w:rPr>
-              <w:t>o</w:t>
-            </w:r>
-            <w:r>
-              <w:rPr>
-                <w:b/>
-                <w:bCs/>
-              </w:rPr>
-              <w:t>px_</w:t>
-            </w:r>
-            <w:r>
-              <w:rPr>
-                <w:b/>
-                <w:bCs/>
-              </w:rPr>
-              <w:t>liq</w:t>
-            </w:r>
-            <w:r>
-              <w:rPr>
-                <w:b/>
-                <w:bCs/>
-              </w:rPr>
-              <w:t>_press_temp_</w:t>
-            </w:r>
-            <w:proofErr w:type="gramStart"/>
-            <w:r>
-              <w:rPr>
-                <w:b/>
-                <w:bCs/>
-              </w:rPr>
-              <w:t>matching</w:t>
-            </w:r>
-            <w:proofErr w:type="spellEnd"/>
-            <w:r>
-              <w:rPr>
-                <w:b/>
-                <w:bCs/>
-              </w:rPr>
-              <w:t>(</w:t>
-            </w:r>
-            <w:proofErr w:type="gramEnd"/>
-            <w:r>
-              <w:rPr>
-                <w:b/>
-                <w:bCs/>
-              </w:rPr>
-              <w:t>):</w:t>
-            </w:r>
-            <w:r>
-              <w:t xml:space="preserve"> Calculates P and T for all possible </w:t>
-            </w:r>
-            <w:proofErr w:type="spellStart"/>
-            <w:r>
-              <w:t>opx</w:t>
-            </w:r>
-            <w:proofErr w:type="spellEnd"/>
-            <w:r>
-              <w:t xml:space="preserve">-liquid </w:t>
-            </w:r>
-            <w:proofErr w:type="spellStart"/>
-            <w:r>
-              <w:t>pairs</w:t>
-            </w:r>
-            <w:r>
-              <w:t>.</w:t>
-            </w:r>
-            <w:r>
-              <w:rPr>
-                <w:b/>
-                <w:bCs/>
-              </w:rPr>
-              <w:t>calculate_</w:t>
-            </w:r>
-            <w:r>
-              <w:rPr>
-                <w:b/>
-                <w:bCs/>
-              </w:rPr>
-              <w:t>o</w:t>
-            </w:r>
-            <w:r>
-              <w:rPr>
-                <w:b/>
-                <w:bCs/>
-              </w:rPr>
-              <w:t>px_rhodes_diagram_lines</w:t>
-            </w:r>
-            <w:proofErr w:type="spellEnd"/>
-            <w:r>
-              <w:rPr>
-                <w:b/>
-                <w:bCs/>
-              </w:rPr>
-              <w:t>():</w:t>
-            </w:r>
-            <w:r>
-              <w:rPr>
-                <w:b/>
-                <w:bCs/>
-              </w:rPr>
-              <w:t xml:space="preserve"> </w:t>
-            </w:r>
-            <w:r>
-              <w:t xml:space="preserve">Calculates equilibrium lines for a range of melt </w:t>
-            </w:r>
-            <w:proofErr w:type="spellStart"/>
-            <w:r>
-              <w:t>Mg#s</w:t>
-            </w:r>
-            <w:proofErr w:type="spellEnd"/>
-            <w:r>
-              <w:t xml:space="preserve"> </w:t>
-            </w:r>
-          </w:p>
-        </w:tc>
-      </w:tr>
     </w:tbl>
     <w:p>
       <w:pPr>
@@ -5120,6 +4542,42 @@
           <w:bCs/>
           <w:sz w:val="2"/>
           <w:szCs w:val="2"/>
+        </w:rPr>
+      </w:pPr>
+    </w:p>
+    <w:p>
+      <w:pPr>
+        <w:spacing w:after="0"/>
+        <w:jc w:val="center"/>
+        <w:rPr>
+          <w:b/>
+          <w:bCs/>
+          <w:sz w:val="28"/>
+          <w:szCs w:val="28"/>
+        </w:rPr>
+      </w:pPr>
+    </w:p>
+    <w:p>
+      <w:pPr>
+        <w:spacing w:after="0"/>
+        <w:jc w:val="center"/>
+        <w:rPr>
+          <w:b/>
+          <w:bCs/>
+          <w:sz w:val="28"/>
+          <w:szCs w:val="28"/>
+        </w:rPr>
+      </w:pPr>
+    </w:p>
+    <w:p>
+      <w:pPr>
+        <w:spacing w:after="0"/>
+        <w:jc w:val="center"/>
+        <w:rPr>
+          <w:b/>
+          <w:bCs/>
+          <w:sz w:val="28"/>
+          <w:szCs w:val="28"/>
         </w:rPr>
       </w:pPr>
     </w:p>

--- a/docs/img/Cheat_Sheet_Clinoyroxene_Ticks.docx
+++ b/docs/img/Cheat_Sheet_Clinoyroxene_Ticks.docx
@@ -1011,7 +1011,7 @@
           </w:tcPr>
           <w:p>
             <w:r>
-              <w:t>P_ Petrelli2021_Cpx_Liq</w:t>
+              <w:t>P_Petrelli2021_Cpx_Liq</w:t>
             </w:r>
           </w:p>
         </w:tc>
@@ -2004,7 +2004,7 @@
           </w:tcPr>
           <w:p>
             <w:r>
-              <w:t>T_ Petrelli2021_Cpx_Liq</w:t>
+              <w:t>T_Petrelli2021_Cpx_Liq</w:t>
             </w:r>
           </w:p>
         </w:tc>
@@ -2133,19 +2133,6 @@
     <w:p>
       <w:pPr>
         <w:spacing w:after="0"/>
-        <w:jc w:val="center"/>
-        <w:rPr>
-          <w:b/>
-          <w:bCs/>
-          <w:sz w:val="30"/>
-          <w:szCs w:val="30"/>
-        </w:rPr>
-      </w:pPr>
-    </w:p>
-    <w:p>
-      <w:pPr>
-        <w:spacing w:after="0"/>
-        <w:jc w:val="center"/>
         <w:rPr>
           <w:b/>
           <w:bCs/>
@@ -4560,19 +4547,6 @@
     <w:p>
       <w:pPr>
         <w:spacing w:after="0"/>
-        <w:jc w:val="center"/>
-        <w:rPr>
-          <w:b/>
-          <w:bCs/>
-          <w:sz w:val="28"/>
-          <w:szCs w:val="28"/>
-        </w:rPr>
-      </w:pPr>
-    </w:p>
-    <w:p>
-      <w:pPr>
-        <w:spacing w:after="0"/>
-        <w:jc w:val="center"/>
         <w:rPr>
           <w:b/>
           <w:bCs/>
@@ -5354,236 +5328,11 @@
           </w:p>
         </w:tc>
       </w:tr>
-      <w:tr>
-        <w:trPr>
-          <w:trHeight w:val="253"/>
-        </w:trPr>
-        <w:tc>
-          <w:tcPr>
-            <w:tcW w:w="11052" w:type="dxa"/>
-            <w:gridSpan w:val="5"/>
-          </w:tcPr>
-          <w:p>
-            <w:pPr>
-              <w:jc w:val="center"/>
-              <w:rPr>
-                <w:rFonts w:ascii="Segoe UI Symbol" w:hAnsi="Segoe UI Symbol" w:cs="Segoe UI Symbol"/>
-              </w:rPr>
-            </w:pPr>
-            <w:r>
-              <w:rPr>
-                <w:b/>
-                <w:bCs/>
-              </w:rPr>
-              <w:t>Other Functions</w:t>
-            </w:r>
-          </w:p>
-        </w:tc>
-      </w:tr>
-      <w:tr>
-        <w:trPr>
-          <w:trHeight w:val="253"/>
-        </w:trPr>
-        <w:tc>
-          <w:tcPr>
-            <w:tcW w:w="11052" w:type="dxa"/>
-            <w:gridSpan w:val="5"/>
-          </w:tcPr>
-          <w:p>
-            <w:pPr>
-              <w:rPr>
-                <w:b/>
-                <w:bCs/>
-                <w:i/>
-                <w:iCs/>
-              </w:rPr>
-            </w:pPr>
-            <w:proofErr w:type="spellStart"/>
-            <w:r>
-              <w:rPr>
-                <w:b/>
-                <w:bCs/>
-                <w:i/>
-                <w:iCs/>
-              </w:rPr>
-              <w:t>calculate_</w:t>
-            </w:r>
-            <w:r>
-              <w:rPr>
-                <w:b/>
-                <w:bCs/>
-                <w:i/>
-                <w:iCs/>
-              </w:rPr>
-              <w:t>cpx</w:t>
-            </w:r>
-            <w:r>
-              <w:rPr>
-                <w:b/>
-                <w:bCs/>
-                <w:i/>
-                <w:iCs/>
-              </w:rPr>
-              <w:t>_</w:t>
-            </w:r>
-            <w:r>
-              <w:rPr>
-                <w:b/>
-                <w:bCs/>
-                <w:i/>
-                <w:iCs/>
-              </w:rPr>
-              <w:t>opx_</w:t>
-            </w:r>
-            <w:r>
-              <w:rPr>
-                <w:b/>
-                <w:bCs/>
-                <w:i/>
-                <w:iCs/>
-              </w:rPr>
-              <w:t>press_</w:t>
-            </w:r>
-            <w:proofErr w:type="gramStart"/>
-            <w:r>
-              <w:rPr>
-                <w:b/>
-                <w:bCs/>
-                <w:i/>
-                <w:iCs/>
-              </w:rPr>
-              <w:t>temp</w:t>
-            </w:r>
-            <w:proofErr w:type="spellEnd"/>
-            <w:r>
-              <w:rPr>
-                <w:b/>
-                <w:bCs/>
-                <w:i/>
-                <w:iCs/>
-              </w:rPr>
-              <w:t>(</w:t>
-            </w:r>
-            <w:proofErr w:type="gramEnd"/>
-            <w:r>
-              <w:rPr>
-                <w:b/>
-                <w:bCs/>
-                <w:i/>
-                <w:iCs/>
-              </w:rPr>
-              <w:t xml:space="preserve">): </w:t>
-            </w:r>
-            <w:r>
-              <w:t xml:space="preserve">Iteratively solves P and T for </w:t>
-            </w:r>
-            <w:proofErr w:type="spellStart"/>
-            <w:r>
-              <w:t>opx-cpx</w:t>
-            </w:r>
-            <w:proofErr w:type="spellEnd"/>
-            <w:r>
-              <w:t xml:space="preserve"> pairs</w:t>
-            </w:r>
-            <w:r>
-              <w:t>.</w:t>
-            </w:r>
-          </w:p>
-          <w:p>
-            <w:pPr>
-              <w:rPr>
-                <w:b/>
-                <w:bCs/>
-                <w:i/>
-                <w:iCs/>
-                <w:sz w:val="4"/>
-                <w:szCs w:val="4"/>
-              </w:rPr>
-            </w:pPr>
-          </w:p>
-          <w:p>
-            <w:proofErr w:type="spellStart"/>
-            <w:r>
-              <w:rPr>
-                <w:b/>
-                <w:bCs/>
-              </w:rPr>
-              <w:t>calculate_</w:t>
-            </w:r>
-            <w:r>
-              <w:rPr>
-                <w:b/>
-                <w:bCs/>
-              </w:rPr>
-              <w:t>c</w:t>
-            </w:r>
-            <w:r>
-              <w:rPr>
-                <w:b/>
-                <w:bCs/>
-              </w:rPr>
-              <w:t>px_</w:t>
-            </w:r>
-            <w:r>
-              <w:rPr>
-                <w:b/>
-                <w:bCs/>
-              </w:rPr>
-              <w:t>opx</w:t>
-            </w:r>
-            <w:r>
-              <w:rPr>
-                <w:b/>
-                <w:bCs/>
-              </w:rPr>
-              <w:t>_press_temp_</w:t>
-            </w:r>
-            <w:proofErr w:type="gramStart"/>
-            <w:r>
-              <w:rPr>
-                <w:b/>
-                <w:bCs/>
-              </w:rPr>
-              <w:t>matching</w:t>
-            </w:r>
-            <w:proofErr w:type="spellEnd"/>
-            <w:r>
-              <w:rPr>
-                <w:b/>
-                <w:bCs/>
-              </w:rPr>
-              <w:t>(</w:t>
-            </w:r>
-            <w:proofErr w:type="gramEnd"/>
-            <w:r>
-              <w:rPr>
-                <w:b/>
-                <w:bCs/>
-              </w:rPr>
-              <w:t>):</w:t>
-            </w:r>
-            <w:r>
-              <w:t xml:space="preserve"> Calculates P and T for all possible </w:t>
-            </w:r>
-            <w:proofErr w:type="spellStart"/>
-            <w:r>
-              <w:t>opx-cpx</w:t>
-            </w:r>
-            <w:proofErr w:type="spellEnd"/>
-            <w:r>
-              <w:t xml:space="preserve"> </w:t>
-            </w:r>
-            <w:r>
-              <w:t>pairs.</w:t>
-            </w:r>
-          </w:p>
-        </w:tc>
-      </w:tr>
     </w:tbl>
     <w:p/>
     <w:sectPr>
-      <w:pgSz w:w="11907" w:h="14742"/>
-      <w:pgMar w:top="255" w:right="255" w:bottom="255" w:left="255" w:header="709" w:footer="709" w:gutter="0"/>
+      <w:pgSz w:w="11909" w:h="14400"/>
+      <w:pgMar w:top="259" w:right="259" w:bottom="259" w:left="259" w:header="706" w:footer="706" w:gutter="0"/>
       <w:cols w:space="708"/>
       <w:docGrid w:linePitch="360"/>
     </w:sectPr>

--- a/docs/img/Cheat_Sheet_Clinoyroxene_Ticks.docx
+++ b/docs/img/Cheat_Sheet_Clinoyroxene_Ticks.docx
@@ -1,6 +1,6 @@
 
 <file path=word/document.xml><?xml version="1.0" encoding="utf-8"?>
-<w:document xmlns:wpc="http://schemas.microsoft.com/office/word/2010/wordprocessingCanvas" xmlns:cx="http://schemas.microsoft.com/office/drawing/2014/chartex" xmlns:cx1="http://schemas.microsoft.com/office/drawing/2015/9/8/chartex" xmlns:cx2="http://schemas.microsoft.com/office/drawing/2015/10/21/chartex" xmlns:cx3="http://schemas.microsoft.com/office/drawing/2016/5/9/chartex" xmlns:cx4="http://schemas.microsoft.com/office/drawing/2016/5/10/chartex" xmlns:cx5="http://schemas.microsoft.com/office/drawing/2016/5/11/chartex" xmlns:cx6="http://schemas.microsoft.com/office/drawing/2016/5/12/chartex" xmlns:cx7="http://schemas.microsoft.com/office/drawing/2016/5/13/chartex" xmlns:cx8="http://schemas.microsoft.com/office/drawing/2016/5/14/chartex" xmlns:mc="http://schemas.openxmlformats.org/markup-compatibility/2006" xmlns:aink="http://schemas.microsoft.com/office/drawing/2016/ink" xmlns:am3d="http://schemas.microsoft.com/office/drawing/2017/model3d" xmlns:o="urn:schemas-microsoft-com:office:office" xmlns:r="http://schemas.openxmlformats.org/officeDocument/2006/relationships" xmlns:m="http://schemas.openxmlformats.org/officeDocument/2006/math" xmlns:v="urn:schemas-microsoft-com:vml" xmlns:wp14="http://schemas.microsoft.com/office/word/2010/wordprocessingDrawing" xmlns:wp="http://schemas.openxmlformats.org/drawingml/2006/wordprocessingDrawing" xmlns:w10="urn:schemas-microsoft-com:office:word" xmlns:w="http://schemas.openxmlformats.org/wordprocessingml/2006/main" xmlns:w14="http://schemas.microsoft.com/office/word/2010/wordml" xmlns:w15="http://schemas.microsoft.com/office/word/2012/wordml" xmlns:w16cex="http://schemas.microsoft.com/office/word/2018/wordml/cex" xmlns:w16cid="http://schemas.microsoft.com/office/word/2016/wordml/cid" xmlns:w16="http://schemas.microsoft.com/office/word/2018/wordml" xmlns:w16sdtdh="http://schemas.microsoft.com/office/word/2020/wordml/sdtdatahash" xmlns:w16se="http://schemas.microsoft.com/office/word/2015/wordml/symex" xmlns:wpg="http://schemas.microsoft.com/office/word/2010/wordprocessingGroup" xmlns:wpi="http://schemas.microsoft.com/office/word/2010/wordprocessingInk" xmlns:wne="http://schemas.microsoft.com/office/word/2006/wordml" xmlns:wps="http://schemas.microsoft.com/office/word/2010/wordprocessingShape" mc:Ignorable="w14 w15 w16se w16cid w16 w16cex w16sdtdh wp14">
+<w:document xmlns:wpc="http://schemas.microsoft.com/office/word/2010/wordprocessingCanvas" xmlns:cx="http://schemas.microsoft.com/office/drawing/2014/chartex" xmlns:cx1="http://schemas.microsoft.com/office/drawing/2015/9/8/chartex" xmlns:cx2="http://schemas.microsoft.com/office/drawing/2015/10/21/chartex" xmlns:cx3="http://schemas.microsoft.com/office/drawing/2016/5/9/chartex" xmlns:cx4="http://schemas.microsoft.com/office/drawing/2016/5/10/chartex" xmlns:cx5="http://schemas.microsoft.com/office/drawing/2016/5/11/chartex" xmlns:cx6="http://schemas.microsoft.com/office/drawing/2016/5/12/chartex" xmlns:cx7="http://schemas.microsoft.com/office/drawing/2016/5/13/chartex" xmlns:cx8="http://schemas.microsoft.com/office/drawing/2016/5/14/chartex" xmlns:mc="http://schemas.openxmlformats.org/markup-compatibility/2006" xmlns:aink="http://schemas.microsoft.com/office/drawing/2016/ink" xmlns:am3d="http://schemas.microsoft.com/office/drawing/2017/model3d" xmlns:o="urn:schemas-microsoft-com:office:office" xmlns:oel="http://schemas.microsoft.com/office/2019/extlst" xmlns:r="http://schemas.openxmlformats.org/officeDocument/2006/relationships" xmlns:m="http://schemas.openxmlformats.org/officeDocument/2006/math" xmlns:v="urn:schemas-microsoft-com:vml" xmlns:wp14="http://schemas.microsoft.com/office/word/2010/wordprocessingDrawing" xmlns:wp="http://schemas.openxmlformats.org/drawingml/2006/wordprocessingDrawing" xmlns:w10="urn:schemas-microsoft-com:office:word" xmlns:w="http://schemas.openxmlformats.org/wordprocessingml/2006/main" xmlns:w14="http://schemas.microsoft.com/office/word/2010/wordml" xmlns:w15="http://schemas.microsoft.com/office/word/2012/wordml" xmlns:w16cex="http://schemas.microsoft.com/office/word/2018/wordml/cex" xmlns:w16cid="http://schemas.microsoft.com/office/word/2016/wordml/cid" xmlns:w16="http://schemas.microsoft.com/office/word/2018/wordml" xmlns:w16sdtdh="http://schemas.microsoft.com/office/word/2020/wordml/sdtdatahash" xmlns:w16se="http://schemas.microsoft.com/office/word/2015/wordml/symex" xmlns:wpg="http://schemas.microsoft.com/office/word/2010/wordprocessingGroup" xmlns:wpi="http://schemas.microsoft.com/office/word/2010/wordprocessingInk" xmlns:wne="http://schemas.microsoft.com/office/word/2006/wordml" xmlns:wps="http://schemas.microsoft.com/office/word/2010/wordprocessingShape" mc:Ignorable="w14 w15 w16se w16cid w16 w16cex w16sdtdh wp14">
   <w:body>
     <w:p>
       <w:pPr>
@@ -55,7 +55,13 @@
             </w:r>
             <w:proofErr w:type="spellStart"/>
             <w:r>
-              <w:t>ThermoBar</w:t>
+              <w:t>Thermo</w:t>
+            </w:r>
+            <w:r>
+              <w:t>b</w:t>
+            </w:r>
+            <w:r>
+              <w:t>ar</w:t>
             </w:r>
             <w:proofErr w:type="spellEnd"/>
           </w:p>
@@ -680,6 +686,9 @@
             <w:r>
               <w:t>P_Mas2013_eqPalk1</w:t>
             </w:r>
+            <w:r>
+              <w:t>tex</w:t>
+            </w:r>
           </w:p>
         </w:tc>
         <w:tc>
@@ -1001,7 +1010,13 @@
             </w:r>
             <w:proofErr w:type="spellEnd"/>
             <w:r>
-              <w:t xml:space="preserve"> et al. (2021)</w:t>
+              <w:t xml:space="preserve"> et al. (202</w:t>
+            </w:r>
+            <w:r>
+              <w:t>0</w:t>
+            </w:r>
+            <w:r>
+              <w:t>)</w:t>
             </w:r>
           </w:p>
         </w:tc>
@@ -1011,7 +1026,22 @@
           </w:tcPr>
           <w:p>
             <w:r>
-              <w:t>P_Petrelli2021_Cpx_Liq</w:t>
+              <w:t>P_Petrelli202</w:t>
+            </w:r>
+            <w:r>
+              <w:t>0</w:t>
+            </w:r>
+            <w:r>
+              <w:t>_Cpx_Liq</w:t>
+            </w:r>
+            <w:r>
+              <w:t>*</w:t>
+            </w:r>
+            <w:r>
+              <w:rPr>
+                <w:vertAlign w:val="superscript"/>
+              </w:rPr>
+              <w:t>1</w:t>
             </w:r>
           </w:p>
         </w:tc>
@@ -1077,7 +1107,13 @@
           </w:tcPr>
           <w:p>
             <w:r>
-              <w:t>Jorgenson et al. (2021)</w:t>
+              <w:t>Jorgenson et al. (202</w:t>
+            </w:r>
+            <w:r>
+              <w:t>2</w:t>
+            </w:r>
+            <w:r>
+              <w:t>)</w:t>
             </w:r>
           </w:p>
         </w:tc>
@@ -1086,11 +1122,15 @@
             <w:tcW w:w="3544" w:type="dxa"/>
           </w:tcPr>
           <w:p>
-            <w:proofErr w:type="spellStart"/>
-            <w:r>
-              <w:t>PlaceHolder</w:t>
-            </w:r>
-            <w:proofErr w:type="spellEnd"/>
+            <w:r>
+              <w:t>P_Jorgenson2022_Cpx_Liq*</w:t>
+            </w:r>
+            <w:r>
+              <w:rPr>
+                <w:vertAlign w:val="superscript"/>
+              </w:rPr>
+              <w:t>1</w:t>
+            </w:r>
           </w:p>
         </w:tc>
         <w:tc>
@@ -1103,6 +1143,14 @@
                 <w:rFonts w:ascii="Segoe UI Symbol" w:hAnsi="Segoe UI Symbol" w:cs="Segoe UI Symbol"/>
               </w:rPr>
             </w:pPr>
+            <w:r>
+              <w:rPr>
+                <w:rFonts w:ascii="Segoe UI Symbol" w:hAnsi="Segoe UI Symbol" w:cs="Segoe UI Symbol"/>
+                <w:b/>
+                <w:color w:val="FF0000"/>
+              </w:rPr>
+              <w:t>✗</w:t>
+            </w:r>
           </w:p>
         </w:tc>
         <w:tc>
@@ -1125,6 +1173,14 @@
                 <w:bCs/>
               </w:rPr>
             </w:pPr>
+            <w:r>
+              <w:rPr>
+                <w:rFonts w:ascii="Segoe UI Symbol" w:hAnsi="Segoe UI Symbol" w:cs="Segoe UI Symbol"/>
+                <w:b/>
+                <w:color w:val="FF0000"/>
+              </w:rPr>
+              <w:t>✗</w:t>
+            </w:r>
           </w:p>
         </w:tc>
       </w:tr>
@@ -1245,6 +1301,9 @@
         <w:tc>
           <w:tcPr>
             <w:tcW w:w="3544" w:type="dxa"/>
+            <w:tcBorders>
+              <w:right w:val="single" w:sz="4" w:space="0" w:color="auto"/>
+            </w:tcBorders>
           </w:tcPr>
           <w:p>
             <w:r>
@@ -1256,6 +1315,12 @@
           <w:tcPr>
             <w:tcW w:w="1559" w:type="dxa"/>
             <w:vMerge w:val="restart"/>
+            <w:tcBorders>
+              <w:top w:val="nil"/>
+              <w:left w:val="single" w:sz="4" w:space="0" w:color="auto"/>
+              <w:bottom w:val="nil"/>
+              <w:right w:val="single" w:sz="4" w:space="0" w:color="auto"/>
+            </w:tcBorders>
             <w:shd w:val="clear" w:color="auto" w:fill="D0CECE" w:themeFill="background2" w:themeFillShade="E6"/>
           </w:tcPr>
           <w:p/>
@@ -1263,6 +1328,9 @@
         <w:tc>
           <w:tcPr>
             <w:tcW w:w="1559" w:type="dxa"/>
+            <w:tcBorders>
+              <w:left w:val="single" w:sz="4" w:space="0" w:color="auto"/>
+            </w:tcBorders>
           </w:tcPr>
           <w:p>
             <w:r>
@@ -1305,6 +1373,9 @@
         <w:tc>
           <w:tcPr>
             <w:tcW w:w="3544" w:type="dxa"/>
+            <w:tcBorders>
+              <w:right w:val="single" w:sz="4" w:space="0" w:color="auto"/>
+            </w:tcBorders>
           </w:tcPr>
           <w:p>
             <w:r>
@@ -1316,6 +1387,12 @@
           <w:tcPr>
             <w:tcW w:w="1559" w:type="dxa"/>
             <w:vMerge/>
+            <w:tcBorders>
+              <w:top w:val="nil"/>
+              <w:left w:val="single" w:sz="4" w:space="0" w:color="auto"/>
+              <w:bottom w:val="nil"/>
+              <w:right w:val="single" w:sz="4" w:space="0" w:color="auto"/>
+            </w:tcBorders>
             <w:shd w:val="clear" w:color="auto" w:fill="D0CECE" w:themeFill="background2" w:themeFillShade="E6"/>
           </w:tcPr>
           <w:p/>
@@ -1323,6 +1400,9 @@
         <w:tc>
           <w:tcPr>
             <w:tcW w:w="1559" w:type="dxa"/>
+            <w:tcBorders>
+              <w:left w:val="single" w:sz="4" w:space="0" w:color="auto"/>
+            </w:tcBorders>
           </w:tcPr>
           <w:p>
             <w:pPr>
@@ -1380,6 +1460,9 @@
         <w:tc>
           <w:tcPr>
             <w:tcW w:w="3544" w:type="dxa"/>
+            <w:tcBorders>
+              <w:right w:val="single" w:sz="4" w:space="0" w:color="auto"/>
+            </w:tcBorders>
           </w:tcPr>
           <w:p>
             <w:r>
@@ -1391,6 +1474,12 @@
           <w:tcPr>
             <w:tcW w:w="1559" w:type="dxa"/>
             <w:vMerge/>
+            <w:tcBorders>
+              <w:top w:val="nil"/>
+              <w:left w:val="single" w:sz="4" w:space="0" w:color="auto"/>
+              <w:bottom w:val="nil"/>
+              <w:right w:val="single" w:sz="4" w:space="0" w:color="auto"/>
+            </w:tcBorders>
             <w:shd w:val="clear" w:color="auto" w:fill="D0CECE" w:themeFill="background2" w:themeFillShade="E6"/>
           </w:tcPr>
           <w:p/>
@@ -1398,6 +1487,9 @@
         <w:tc>
           <w:tcPr>
             <w:tcW w:w="1559" w:type="dxa"/>
+            <w:tcBorders>
+              <w:left w:val="single" w:sz="4" w:space="0" w:color="auto"/>
+            </w:tcBorders>
           </w:tcPr>
           <w:p>
             <w:r>
@@ -1449,6 +1541,9 @@
         <w:tc>
           <w:tcPr>
             <w:tcW w:w="3544" w:type="dxa"/>
+            <w:tcBorders>
+              <w:right w:val="single" w:sz="4" w:space="0" w:color="auto"/>
+            </w:tcBorders>
           </w:tcPr>
           <w:p>
             <w:r>
@@ -1460,6 +1555,12 @@
           <w:tcPr>
             <w:tcW w:w="1559" w:type="dxa"/>
             <w:vMerge/>
+            <w:tcBorders>
+              <w:top w:val="nil"/>
+              <w:left w:val="single" w:sz="4" w:space="0" w:color="auto"/>
+              <w:bottom w:val="nil"/>
+              <w:right w:val="single" w:sz="4" w:space="0" w:color="auto"/>
+            </w:tcBorders>
             <w:shd w:val="clear" w:color="auto" w:fill="D0CECE" w:themeFill="background2" w:themeFillShade="E6"/>
           </w:tcPr>
           <w:p/>
@@ -1467,6 +1568,9 @@
         <w:tc>
           <w:tcPr>
             <w:tcW w:w="1559" w:type="dxa"/>
+            <w:tcBorders>
+              <w:left w:val="single" w:sz="4" w:space="0" w:color="auto"/>
+            </w:tcBorders>
           </w:tcPr>
           <w:p>
             <w:pPr>
@@ -1524,6 +1628,9 @@
         <w:tc>
           <w:tcPr>
             <w:tcW w:w="3544" w:type="dxa"/>
+            <w:tcBorders>
+              <w:right w:val="single" w:sz="4" w:space="0" w:color="auto"/>
+            </w:tcBorders>
           </w:tcPr>
           <w:p>
             <w:r>
@@ -1535,6 +1642,12 @@
           <w:tcPr>
             <w:tcW w:w="1559" w:type="dxa"/>
             <w:vMerge/>
+            <w:tcBorders>
+              <w:top w:val="nil"/>
+              <w:left w:val="single" w:sz="4" w:space="0" w:color="auto"/>
+              <w:bottom w:val="nil"/>
+              <w:right w:val="single" w:sz="4" w:space="0" w:color="auto"/>
+            </w:tcBorders>
             <w:shd w:val="clear" w:color="auto" w:fill="D0CECE" w:themeFill="background2" w:themeFillShade="E6"/>
           </w:tcPr>
           <w:p/>
@@ -1542,6 +1655,9 @@
         <w:tc>
           <w:tcPr>
             <w:tcW w:w="1559" w:type="dxa"/>
+            <w:tcBorders>
+              <w:left w:val="single" w:sz="4" w:space="0" w:color="auto"/>
+            </w:tcBorders>
           </w:tcPr>
           <w:p>
             <w:pPr>
@@ -1649,6 +1765,9 @@
         <w:tc>
           <w:tcPr>
             <w:tcW w:w="3544" w:type="dxa"/>
+            <w:tcBorders>
+              <w:right w:val="single" w:sz="4" w:space="0" w:color="auto"/>
+            </w:tcBorders>
           </w:tcPr>
           <w:p>
             <w:r>
@@ -1660,6 +1779,12 @@
           <w:tcPr>
             <w:tcW w:w="1559" w:type="dxa"/>
             <w:vMerge/>
+            <w:tcBorders>
+              <w:top w:val="nil"/>
+              <w:left w:val="single" w:sz="4" w:space="0" w:color="auto"/>
+              <w:bottom w:val="nil"/>
+              <w:right w:val="single" w:sz="4" w:space="0" w:color="auto"/>
+            </w:tcBorders>
             <w:shd w:val="clear" w:color="auto" w:fill="D0CECE" w:themeFill="background2" w:themeFillShade="E6"/>
           </w:tcPr>
           <w:p/>
@@ -1667,6 +1792,9 @@
         <w:tc>
           <w:tcPr>
             <w:tcW w:w="1559" w:type="dxa"/>
+            <w:tcBorders>
+              <w:left w:val="single" w:sz="4" w:space="0" w:color="auto"/>
+            </w:tcBorders>
           </w:tcPr>
           <w:p>
             <w:pPr>
@@ -1721,6 +1849,9 @@
         <w:tc>
           <w:tcPr>
             <w:tcW w:w="3544" w:type="dxa"/>
+            <w:tcBorders>
+              <w:right w:val="single" w:sz="4" w:space="0" w:color="auto"/>
+            </w:tcBorders>
           </w:tcPr>
           <w:p>
             <w:r>
@@ -1732,6 +1863,12 @@
           <w:tcPr>
             <w:tcW w:w="1559" w:type="dxa"/>
             <w:vMerge/>
+            <w:tcBorders>
+              <w:top w:val="nil"/>
+              <w:left w:val="single" w:sz="4" w:space="0" w:color="auto"/>
+              <w:bottom w:val="nil"/>
+              <w:right w:val="single" w:sz="4" w:space="0" w:color="auto"/>
+            </w:tcBorders>
             <w:shd w:val="clear" w:color="auto" w:fill="D0CECE" w:themeFill="background2" w:themeFillShade="E6"/>
           </w:tcPr>
           <w:p/>
@@ -1739,6 +1876,9 @@
         <w:tc>
           <w:tcPr>
             <w:tcW w:w="1559" w:type="dxa"/>
+            <w:tcBorders>
+              <w:left w:val="single" w:sz="4" w:space="0" w:color="auto"/>
+            </w:tcBorders>
           </w:tcPr>
           <w:p>
             <w:r>
@@ -1782,6 +1922,9 @@
         <w:tc>
           <w:tcPr>
             <w:tcW w:w="3544" w:type="dxa"/>
+            <w:tcBorders>
+              <w:right w:val="single" w:sz="4" w:space="0" w:color="auto"/>
+            </w:tcBorders>
           </w:tcPr>
           <w:p>
             <w:r>
@@ -1793,6 +1936,12 @@
           <w:tcPr>
             <w:tcW w:w="1559" w:type="dxa"/>
             <w:vMerge/>
+            <w:tcBorders>
+              <w:top w:val="nil"/>
+              <w:left w:val="single" w:sz="4" w:space="0" w:color="auto"/>
+              <w:bottom w:val="nil"/>
+              <w:right w:val="single" w:sz="4" w:space="0" w:color="auto"/>
+            </w:tcBorders>
             <w:shd w:val="clear" w:color="auto" w:fill="D0CECE" w:themeFill="background2" w:themeFillShade="E6"/>
           </w:tcPr>
           <w:p/>
@@ -1800,6 +1949,9 @@
         <w:tc>
           <w:tcPr>
             <w:tcW w:w="1559" w:type="dxa"/>
+            <w:tcBorders>
+              <w:left w:val="single" w:sz="4" w:space="0" w:color="auto"/>
+            </w:tcBorders>
           </w:tcPr>
           <w:p>
             <w:pPr>
@@ -1858,6 +2010,9 @@
         <w:tc>
           <w:tcPr>
             <w:tcW w:w="3544" w:type="dxa"/>
+            <w:tcBorders>
+              <w:right w:val="single" w:sz="4" w:space="0" w:color="auto"/>
+            </w:tcBorders>
           </w:tcPr>
           <w:p>
             <w:r>
@@ -1869,6 +2024,12 @@
           <w:tcPr>
             <w:tcW w:w="1559" w:type="dxa"/>
             <w:vMerge/>
+            <w:tcBorders>
+              <w:top w:val="nil"/>
+              <w:left w:val="single" w:sz="4" w:space="0" w:color="auto"/>
+              <w:bottom w:val="nil"/>
+              <w:right w:val="single" w:sz="4" w:space="0" w:color="auto"/>
+            </w:tcBorders>
             <w:shd w:val="clear" w:color="auto" w:fill="D0CECE" w:themeFill="background2" w:themeFillShade="E6"/>
           </w:tcPr>
           <w:p/>
@@ -1876,6 +2037,9 @@
         <w:tc>
           <w:tcPr>
             <w:tcW w:w="1559" w:type="dxa"/>
+            <w:tcBorders>
+              <w:left w:val="single" w:sz="4" w:space="0" w:color="auto"/>
+            </w:tcBorders>
           </w:tcPr>
           <w:p>
             <w:r>
@@ -1933,6 +2097,9 @@
         <w:tc>
           <w:tcPr>
             <w:tcW w:w="3544" w:type="dxa"/>
+            <w:tcBorders>
+              <w:right w:val="single" w:sz="4" w:space="0" w:color="auto"/>
+            </w:tcBorders>
           </w:tcPr>
           <w:p>
             <w:r>
@@ -1944,6 +2111,12 @@
           <w:tcPr>
             <w:tcW w:w="1559" w:type="dxa"/>
             <w:vMerge/>
+            <w:tcBorders>
+              <w:top w:val="nil"/>
+              <w:left w:val="single" w:sz="4" w:space="0" w:color="auto"/>
+              <w:bottom w:val="nil"/>
+              <w:right w:val="single" w:sz="4" w:space="0" w:color="auto"/>
+            </w:tcBorders>
             <w:shd w:val="clear" w:color="auto" w:fill="D0CECE" w:themeFill="background2" w:themeFillShade="E6"/>
           </w:tcPr>
           <w:p/>
@@ -1951,6 +2124,9 @@
         <w:tc>
           <w:tcPr>
             <w:tcW w:w="1559" w:type="dxa"/>
+            <w:tcBorders>
+              <w:left w:val="single" w:sz="4" w:space="0" w:color="auto"/>
+            </w:tcBorders>
           </w:tcPr>
           <w:p>
             <w:r>
@@ -2001,16 +2177,37 @@
         <w:tc>
           <w:tcPr>
             <w:tcW w:w="3544" w:type="dxa"/>
-          </w:tcPr>
-          <w:p>
-            <w:r>
-              <w:t>T_Petrelli2021_Cpx_Liq</w:t>
-            </w:r>
-          </w:p>
-        </w:tc>
-        <w:tc>
-          <w:tcPr>
-            <w:tcW w:w="1559" w:type="dxa"/>
+            <w:tcBorders>
+              <w:right w:val="single" w:sz="4" w:space="0" w:color="auto"/>
+            </w:tcBorders>
+          </w:tcPr>
+          <w:p>
+            <w:r>
+              <w:t>T_Petrelli202</w:t>
+            </w:r>
+            <w:r>
+              <w:t>0</w:t>
+            </w:r>
+            <w:r>
+              <w:t>_Cpx_Liq*</w:t>
+            </w:r>
+            <w:r>
+              <w:rPr>
+                <w:vertAlign w:val="superscript"/>
+              </w:rPr>
+              <w:t>1</w:t>
+            </w:r>
+          </w:p>
+        </w:tc>
+        <w:tc>
+          <w:tcPr>
+            <w:tcW w:w="1559" w:type="dxa"/>
+            <w:tcBorders>
+              <w:top w:val="nil"/>
+              <w:left w:val="single" w:sz="4" w:space="0" w:color="auto"/>
+              <w:bottom w:val="nil"/>
+              <w:right w:val="single" w:sz="4" w:space="0" w:color="auto"/>
+            </w:tcBorders>
             <w:shd w:val="clear" w:color="auto" w:fill="D0CECE" w:themeFill="background2" w:themeFillShade="E6"/>
           </w:tcPr>
           <w:p/>
@@ -2018,6 +2215,9 @@
         <w:tc>
           <w:tcPr>
             <w:tcW w:w="1559" w:type="dxa"/>
+            <w:tcBorders>
+              <w:left w:val="single" w:sz="4" w:space="0" w:color="auto"/>
+            </w:tcBorders>
           </w:tcPr>
           <w:p>
             <w:pPr>
@@ -2067,25 +2267,38 @@
           </w:tcPr>
           <w:p>
             <w:r>
-              <w:t>Jorgenson et al. (2021)</w:t>
+              <w:t>Jorgenson et al. (2022)</w:t>
             </w:r>
           </w:p>
         </w:tc>
         <w:tc>
           <w:tcPr>
             <w:tcW w:w="3544" w:type="dxa"/>
-          </w:tcPr>
-          <w:p>
-            <w:proofErr w:type="spellStart"/>
-            <w:r>
-              <w:t>PlaceHolder</w:t>
-            </w:r>
-            <w:proofErr w:type="spellEnd"/>
-          </w:p>
-        </w:tc>
-        <w:tc>
-          <w:tcPr>
-            <w:tcW w:w="1559" w:type="dxa"/>
+            <w:tcBorders>
+              <w:right w:val="single" w:sz="4" w:space="0" w:color="auto"/>
+            </w:tcBorders>
+          </w:tcPr>
+          <w:p>
+            <w:r>
+              <w:t>T_Jorgenson2022_Cpx_Liq*</w:t>
+            </w:r>
+            <w:r>
+              <w:rPr>
+                <w:vertAlign w:val="superscript"/>
+              </w:rPr>
+              <w:t>1</w:t>
+            </w:r>
+          </w:p>
+        </w:tc>
+        <w:tc>
+          <w:tcPr>
+            <w:tcW w:w="1559" w:type="dxa"/>
+            <w:tcBorders>
+              <w:top w:val="nil"/>
+              <w:left w:val="single" w:sz="4" w:space="0" w:color="auto"/>
+              <w:bottom w:val="single" w:sz="4" w:space="0" w:color="auto"/>
+              <w:right w:val="single" w:sz="4" w:space="0" w:color="auto"/>
+            </w:tcBorders>
             <w:shd w:val="clear" w:color="auto" w:fill="D0CECE" w:themeFill="background2" w:themeFillShade="E6"/>
           </w:tcPr>
           <w:p/>
@@ -2093,6 +2306,9 @@
         <w:tc>
           <w:tcPr>
             <w:tcW w:w="1559" w:type="dxa"/>
+            <w:tcBorders>
+              <w:left w:val="single" w:sz="4" w:space="0" w:color="auto"/>
+            </w:tcBorders>
           </w:tcPr>
           <w:p>
             <w:pPr>
@@ -2100,6 +2316,14 @@
                 <w:rFonts w:ascii="Segoe UI Symbol" w:hAnsi="Segoe UI Symbol" w:cs="Segoe UI Symbol"/>
               </w:rPr>
             </w:pPr>
+            <w:r>
+              <w:rPr>
+                <w:rFonts w:ascii="Segoe UI Symbol" w:hAnsi="Segoe UI Symbol" w:cs="Segoe UI Symbol"/>
+                <w:b/>
+                <w:color w:val="FF0000"/>
+              </w:rPr>
+              <w:t>✗</w:t>
+            </w:r>
           </w:p>
         </w:tc>
         <w:tc>
@@ -2114,33 +2338,18 @@
                 <w:bCs/>
               </w:rPr>
             </w:pPr>
+            <w:r>
+              <w:rPr>
+                <w:rFonts w:ascii="Segoe UI Symbol" w:hAnsi="Segoe UI Symbol" w:cs="Segoe UI Symbol"/>
+                <w:b/>
+                <w:color w:val="FF0000"/>
+              </w:rPr>
+              <w:t>✗</w:t>
+            </w:r>
           </w:p>
         </w:tc>
       </w:tr>
     </w:tbl>
-    <w:p>
-      <w:pPr>
-        <w:spacing w:after="0"/>
-        <w:jc w:val="center"/>
-        <w:rPr>
-          <w:b/>
-          <w:bCs/>
-          <w:sz w:val="30"/>
-          <w:szCs w:val="30"/>
-        </w:rPr>
-      </w:pPr>
-    </w:p>
-    <w:p>
-      <w:pPr>
-        <w:spacing w:after="0"/>
-        <w:rPr>
-          <w:b/>
-          <w:bCs/>
-          <w:sz w:val="30"/>
-          <w:szCs w:val="30"/>
-        </w:rPr>
-      </w:pPr>
-    </w:p>
     <w:p>
       <w:pPr>
         <w:spacing w:after="0"/>
@@ -2165,6 +2374,8 @@
     <w:tbl>
       <w:tblPr>
         <w:tblStyle w:val="TableGrid"/>
+        <w:tblpPr w:leftFromText="180" w:rightFromText="180" w:vertAnchor="text" w:tblpY="1"/>
+        <w:tblOverlap w:val="never"/>
         <w:tblW w:w="11052" w:type="dxa"/>
         <w:tblLayout w:type="fixed"/>
         <w:tblLook w:val="04A0" w:firstRow="1" w:lastRow="0" w:firstColumn="1" w:lastColumn="0" w:noHBand="0" w:noVBand="1"/>
@@ -2200,7 +2411,13 @@
             </w:r>
             <w:proofErr w:type="spellStart"/>
             <w:r>
-              <w:t>ThermoBar</w:t>
+              <w:t>Thermo</w:t>
+            </w:r>
+            <w:r>
+              <w:t>b</w:t>
+            </w:r>
+            <w:r>
+              <w:t>ar</w:t>
             </w:r>
             <w:proofErr w:type="spellEnd"/>
           </w:p>
@@ -2526,7 +2743,19 @@
           </w:tcPr>
           <w:p>
             <w:r>
-              <w:t>P_Petrelli2021_Cpx_only</w:t>
+              <w:t>P_Petrelli202</w:t>
+            </w:r>
+            <w:r>
+              <w:t>0</w:t>
+            </w:r>
+            <w:r>
+              <w:t>_Cpx_only*</w:t>
+            </w:r>
+            <w:r>
+              <w:rPr>
+                <w:vertAlign w:val="superscript"/>
+              </w:rPr>
+              <w:t>1</w:t>
             </w:r>
           </w:p>
         </w:tc>
@@ -2601,7 +2830,13 @@
           </w:tcPr>
           <w:p>
             <w:r>
-              <w:t>P_Petrelli2021_Cpx_only_withH2O</w:t>
+              <w:t>P_Petrelli202</w:t>
+            </w:r>
+            <w:r>
+              <w:t>0</w:t>
+            </w:r>
+            <w:r>
+              <w:t>_Cpx_only_withH2O</w:t>
             </w:r>
             <w:r>
               <w:t>*</w:t>
@@ -2745,11 +2980,16 @@
         <w:tc>
           <w:tcPr>
             <w:tcW w:w="2547" w:type="dxa"/>
-            <w:vMerge w:val="restart"/>
-          </w:tcPr>
-          <w:p>
-            <w:r>
-              <w:t>Jorgenson et al. (2021)</w:t>
+          </w:tcPr>
+          <w:p>
+            <w:r>
+              <w:t>Jorgenson et al. (202</w:t>
+            </w:r>
+            <w:r>
+              <w:t>2</w:t>
+            </w:r>
+            <w:r>
+              <w:t>)</w:t>
             </w:r>
           </w:p>
         </w:tc>
@@ -2758,11 +2998,21 @@
             <w:tcW w:w="3544" w:type="dxa"/>
           </w:tcPr>
           <w:p>
-            <w:proofErr w:type="spellStart"/>
-            <w:r>
-              <w:t>PlaceHolder</w:t>
-            </w:r>
-            <w:proofErr w:type="spellEnd"/>
+            <w:r>
+              <w:t>P_Jorgenson202</w:t>
+            </w:r>
+            <w:r>
+              <w:t>2</w:t>
+            </w:r>
+            <w:r>
+              <w:t>_Cpx_only*</w:t>
+            </w:r>
+            <w:r>
+              <w:rPr>
+                <w:vertAlign w:val="superscript"/>
+              </w:rPr>
+              <w:t>1</w:t>
+            </w:r>
           </w:p>
         </w:tc>
         <w:tc>
@@ -2776,6 +3026,14 @@
                 <w:rFonts w:ascii="Segoe UI Symbol" w:hAnsi="Segoe UI Symbol" w:cs="Segoe UI Symbol"/>
               </w:rPr>
             </w:pPr>
+            <w:r>
+              <w:rPr>
+                <w:rFonts w:ascii="Segoe UI Symbol" w:hAnsi="Segoe UI Symbol" w:cs="Segoe UI Symbol"/>
+                <w:b/>
+                <w:color w:val="FF0000"/>
+              </w:rPr>
+              <w:t>✗</w:t>
+            </w:r>
           </w:p>
         </w:tc>
         <w:tc>
@@ -2798,6 +3056,14 @@
                 <w:bCs/>
               </w:rPr>
             </w:pPr>
+            <w:r>
+              <w:rPr>
+                <w:rFonts w:ascii="Segoe UI Symbol" w:hAnsi="Segoe UI Symbol" w:cs="Segoe UI Symbol"/>
+                <w:b/>
+                <w:color w:val="FF0000"/>
+              </w:rPr>
+              <w:t>✗</w:t>
+            </w:r>
           </w:p>
         </w:tc>
       </w:tr>
@@ -2807,50 +3073,105 @@
         </w:trPr>
         <w:tc>
           <w:tcPr>
-            <w:tcW w:w="2547" w:type="dxa"/>
-            <w:vMerge/>
-          </w:tcPr>
-          <w:p/>
-        </w:tc>
-        <w:tc>
-          <w:tcPr>
-            <w:tcW w:w="3544" w:type="dxa"/>
-          </w:tcPr>
-          <w:p/>
-        </w:tc>
-        <w:tc>
-          <w:tcPr>
-            <w:tcW w:w="1559" w:type="dxa"/>
-            <w:shd w:val="clear" w:color="auto" w:fill="auto"/>
+            <w:tcW w:w="11052" w:type="dxa"/>
+            <w:gridSpan w:val="5"/>
+            <w:shd w:val="clear" w:color="auto" w:fill="A8D08D" w:themeFill="accent6" w:themeFillTint="99"/>
           </w:tcPr>
           <w:p>
             <w:pPr>
-              <w:rPr>
-                <w:rFonts w:ascii="Segoe UI Symbol" w:hAnsi="Segoe UI Symbol" w:cs="Segoe UI Symbol"/>
-              </w:rPr>
+              <w:jc w:val="center"/>
             </w:pPr>
-          </w:p>
-        </w:tc>
-        <w:tc>
-          <w:tcPr>
-            <w:tcW w:w="1559" w:type="dxa"/>
-            <w:vMerge/>
-            <w:shd w:val="clear" w:color="auto" w:fill="D0CECE" w:themeFill="background2" w:themeFillShade="E6"/>
-          </w:tcPr>
-          <w:p/>
-        </w:tc>
-        <w:tc>
-          <w:tcPr>
-            <w:tcW w:w="1843" w:type="dxa"/>
-          </w:tcPr>
-          <w:p>
-            <w:pPr>
-              <w:rPr>
-                <w:rFonts w:ascii="Segoe UI Symbol" w:hAnsi="Segoe UI Symbol" w:cs="Segoe UI Symbol"/>
-                <w:b/>
-                <w:bCs/>
-              </w:rPr>
-            </w:pPr>
+            <w:r>
+              <w:rPr>
+                <w:b/>
+                <w:bCs/>
+              </w:rPr>
+              <w:t>Clinopyroxene</w:t>
+            </w:r>
+            <w:r>
+              <w:rPr>
+                <w:b/>
+                <w:bCs/>
+              </w:rPr>
+              <w:t>-</w:t>
+            </w:r>
+            <w:r>
+              <w:rPr>
+                <w:b/>
+                <w:bCs/>
+              </w:rPr>
+              <w:t>only</w:t>
+            </w:r>
+            <w:r>
+              <w:rPr>
+                <w:b/>
+                <w:bCs/>
+              </w:rPr>
+              <w:t xml:space="preserve"> </w:t>
+            </w:r>
+            <w:r>
+              <w:rPr>
+                <w:b/>
+                <w:bCs/>
+              </w:rPr>
+              <w:t xml:space="preserve">Thermometry. </w:t>
+            </w:r>
+            <w:r>
+              <w:rPr>
+                <w:b/>
+                <w:bCs/>
+                <w:i/>
+                <w:iCs/>
+              </w:rPr>
+              <w:t>Function “</w:t>
+            </w:r>
+            <w:proofErr w:type="spellStart"/>
+            <w:r>
+              <w:rPr>
+                <w:b/>
+                <w:bCs/>
+                <w:i/>
+                <w:iCs/>
+              </w:rPr>
+              <w:t>calculate</w:t>
+            </w:r>
+            <w:r>
+              <w:rPr>
+                <w:b/>
+                <w:bCs/>
+                <w:i/>
+                <w:iCs/>
+              </w:rPr>
+              <w:t>_cpx</w:t>
+            </w:r>
+            <w:r>
+              <w:rPr>
+                <w:b/>
+                <w:bCs/>
+                <w:i/>
+                <w:iCs/>
+              </w:rPr>
+              <w:t>_only_</w:t>
+            </w:r>
+            <w:r>
+              <w:rPr>
+                <w:b/>
+                <w:bCs/>
+                <w:i/>
+                <w:iCs/>
+              </w:rPr>
+              <w:t>temp</w:t>
+            </w:r>
+            <w:proofErr w:type="spellEnd"/>
+            <w:r>
+              <w:rPr>
+                <w:b/>
+                <w:bCs/>
+                <w:i/>
+                <w:iCs/>
+              </w:rPr>
+              <w:t>”</w:t>
+            </w:r>
           </w:p>
         </w:tc>
       </w:tr>
@@ -2861,13 +3182,38 @@
         <w:tc>
           <w:tcPr>
             <w:tcW w:w="2547" w:type="dxa"/>
-          </w:tcPr>
-          <w:p/>
+            <w:vMerge w:val="restart"/>
+          </w:tcPr>
+          <w:p>
+            <w:proofErr w:type="spellStart"/>
+            <w:r>
+              <w:t>Putirka</w:t>
+            </w:r>
+            <w:proofErr w:type="spellEnd"/>
+            <w:r>
+              <w:t xml:space="preserve"> (2008)</w:t>
+            </w:r>
+          </w:p>
         </w:tc>
         <w:tc>
           <w:tcPr>
             <w:tcW w:w="3544" w:type="dxa"/>
           </w:tcPr>
+          <w:p>
+            <w:r>
+              <w:t>T_Put2008_eq32d</w:t>
+            </w:r>
+          </w:p>
+        </w:tc>
+        <w:tc>
+          <w:tcPr>
+            <w:tcW w:w="1559" w:type="dxa"/>
+            <w:vMerge w:val="restart"/>
+            <w:tcBorders>
+              <w:bottom w:val="nil"/>
+            </w:tcBorders>
+            <w:shd w:val="clear" w:color="auto" w:fill="D0CECE" w:themeFill="background2" w:themeFillShade="E6"/>
+          </w:tcPr>
           <w:p/>
         </w:tc>
         <w:tc>
@@ -2876,134 +3222,29 @@
             <w:shd w:val="clear" w:color="auto" w:fill="auto"/>
           </w:tcPr>
           <w:p>
-            <w:pPr>
-              <w:rPr>
-                <w:rFonts w:ascii="Segoe UI Symbol" w:hAnsi="Segoe UI Symbol" w:cs="Segoe UI Symbol"/>
-              </w:rPr>
-            </w:pPr>
-          </w:p>
-        </w:tc>
-        <w:tc>
-          <w:tcPr>
-            <w:tcW w:w="1559" w:type="dxa"/>
-            <w:vMerge/>
-            <w:shd w:val="clear" w:color="auto" w:fill="D0CECE" w:themeFill="background2" w:themeFillShade="E6"/>
-          </w:tcPr>
-          <w:p/>
+            <w:r>
+              <w:rPr>
+                <w:rFonts w:ascii="Segoe UI Symbol" w:hAnsi="Segoe UI Symbol" w:cs="Segoe UI Symbol"/>
+                <w:b/>
+                <w:bCs/>
+                <w:color w:val="00B050"/>
+              </w:rPr>
+              <w:t>🗸</w:t>
+            </w:r>
+          </w:p>
         </w:tc>
         <w:tc>
           <w:tcPr>
             <w:tcW w:w="1843" w:type="dxa"/>
           </w:tcPr>
           <w:p>
-            <w:pPr>
-              <w:rPr>
-                <w:rFonts w:ascii="Segoe UI Symbol" w:hAnsi="Segoe UI Symbol" w:cs="Segoe UI Symbol"/>
-              </w:rPr>
-            </w:pPr>
-          </w:p>
-        </w:tc>
-      </w:tr>
-    </w:tbl>
-    <w:p>
-      <w:pPr>
-        <w:jc w:val="center"/>
-        <w:rPr>
-          <w:sz w:val="20"/>
-          <w:szCs w:val="20"/>
-        </w:rPr>
-      </w:pPr>
-      <w:r>
-        <w:rPr>
-          <w:sz w:val="20"/>
-          <w:szCs w:val="20"/>
-        </w:rPr>
-        <w:t>Continued over page…</w:t>
-      </w:r>
-    </w:p>
-    <w:tbl>
-      <w:tblPr>
-        <w:tblStyle w:val="TableGrid"/>
-        <w:tblW w:w="11052" w:type="dxa"/>
-        <w:tblLayout w:type="fixed"/>
-        <w:tblLook w:val="04A0" w:firstRow="1" w:lastRow="0" w:firstColumn="1" w:lastColumn="0" w:noHBand="0" w:noVBand="1"/>
-      </w:tblPr>
-      <w:tblGrid>
-        <w:gridCol w:w="2547"/>
-        <w:gridCol w:w="3544"/>
-        <w:gridCol w:w="1559"/>
-        <w:gridCol w:w="1559"/>
-        <w:gridCol w:w="1843"/>
-      </w:tblGrid>
-      <w:tr>
-        <w:trPr>
-          <w:trHeight w:val="416"/>
-        </w:trPr>
-        <w:tc>
-          <w:tcPr>
-            <w:tcW w:w="2547" w:type="dxa"/>
-          </w:tcPr>
-          <w:p>
-            <w:r>
-              <w:lastRenderedPageBreak/>
-              <w:t>Reference</w:t>
-            </w:r>
-          </w:p>
-        </w:tc>
-        <w:tc>
-          <w:tcPr>
-            <w:tcW w:w="3544" w:type="dxa"/>
-          </w:tcPr>
-          <w:p>
-            <w:r>
-              <w:t xml:space="preserve">Name in </w:t>
-            </w:r>
-            <w:proofErr w:type="spellStart"/>
-            <w:r>
-              <w:t>ThermoBar</w:t>
-            </w:r>
-            <w:proofErr w:type="spellEnd"/>
-          </w:p>
-        </w:tc>
-        <w:tc>
-          <w:tcPr>
-            <w:tcW w:w="1559" w:type="dxa"/>
-          </w:tcPr>
-          <w:p>
-            <w:r>
-              <w:t>T-dependent?</w:t>
-            </w:r>
-          </w:p>
-        </w:tc>
-        <w:tc>
-          <w:tcPr>
-            <w:tcW w:w="1559" w:type="dxa"/>
-          </w:tcPr>
-          <w:p>
-            <w:r>
-              <w:t>P-dependent?</w:t>
-            </w:r>
-          </w:p>
-        </w:tc>
-        <w:tc>
-          <w:tcPr>
-            <w:tcW w:w="1843" w:type="dxa"/>
-          </w:tcPr>
-          <w:p>
-            <w:pPr>
-              <w:jc w:val="center"/>
-            </w:pPr>
-            <w:r>
-              <w:t>H</w:t>
-            </w:r>
-            <w:r>
-              <w:rPr>
-                <w:vertAlign w:val="subscript"/>
-              </w:rPr>
-              <w:t>2</w:t>
-            </w:r>
-            <w:r>
-              <w:t>O-dependent?</w:t>
+            <w:r>
+              <w:rPr>
+                <w:rFonts w:ascii="Segoe UI Symbol" w:hAnsi="Segoe UI Symbol" w:cs="Segoe UI Symbol"/>
+                <w:b/>
+                <w:color w:val="FF0000"/>
+              </w:rPr>
+              <w:t>✗</w:t>
             </w:r>
           </w:p>
         </w:tc>
@@ -3014,104 +3255,61 @@
         </w:trPr>
         <w:tc>
           <w:tcPr>
-            <w:tcW w:w="11052" w:type="dxa"/>
-            <w:gridSpan w:val="5"/>
-            <w:shd w:val="clear" w:color="auto" w:fill="A8D08D" w:themeFill="accent6" w:themeFillTint="99"/>
-          </w:tcPr>
-          <w:p>
-            <w:pPr>
-              <w:jc w:val="center"/>
-            </w:pPr>
-            <w:r>
-              <w:rPr>
-                <w:b/>
-                <w:bCs/>
-              </w:rPr>
-              <w:t>Clinopyroxene</w:t>
-            </w:r>
-            <w:r>
-              <w:rPr>
-                <w:b/>
-                <w:bCs/>
-              </w:rPr>
-              <w:t>-</w:t>
-            </w:r>
-            <w:r>
-              <w:rPr>
-                <w:b/>
-                <w:bCs/>
-              </w:rPr>
-              <w:t>only</w:t>
-            </w:r>
-            <w:r>
-              <w:rPr>
-                <w:b/>
-                <w:bCs/>
-              </w:rPr>
-              <w:t xml:space="preserve"> </w:t>
-            </w:r>
-            <w:r>
-              <w:rPr>
-                <w:b/>
-                <w:bCs/>
-              </w:rPr>
-              <w:t xml:space="preserve">Thermometry. </w:t>
-            </w:r>
-            <w:r>
-              <w:rPr>
-                <w:b/>
-                <w:bCs/>
-                <w:i/>
-                <w:iCs/>
-              </w:rPr>
-              <w:t>Function “</w:t>
-            </w:r>
-            <w:proofErr w:type="spellStart"/>
-            <w:r>
-              <w:rPr>
-                <w:b/>
-                <w:bCs/>
-                <w:i/>
-                <w:iCs/>
-              </w:rPr>
-              <w:t>calculate</w:t>
-            </w:r>
-            <w:r>
-              <w:rPr>
-                <w:b/>
-                <w:bCs/>
-                <w:i/>
-                <w:iCs/>
-              </w:rPr>
-              <w:t>_cpx</w:t>
-            </w:r>
-            <w:r>
-              <w:rPr>
-                <w:b/>
-                <w:bCs/>
-                <w:i/>
-                <w:iCs/>
-              </w:rPr>
-              <w:t>_only_</w:t>
-            </w:r>
-            <w:r>
-              <w:rPr>
-                <w:b/>
-                <w:bCs/>
-                <w:i/>
-                <w:iCs/>
-              </w:rPr>
-              <w:t>temp</w:t>
-            </w:r>
-            <w:proofErr w:type="spellEnd"/>
-            <w:r>
-              <w:rPr>
-                <w:b/>
-                <w:bCs/>
-                <w:i/>
-                <w:iCs/>
-              </w:rPr>
-              <w:t>”</w:t>
+            <w:tcW w:w="2547" w:type="dxa"/>
+            <w:vMerge/>
+          </w:tcPr>
+          <w:p/>
+        </w:tc>
+        <w:tc>
+          <w:tcPr>
+            <w:tcW w:w="3544" w:type="dxa"/>
+          </w:tcPr>
+          <w:p>
+            <w:r>
+              <w:t>T_Put2008_eq32d_subsol</w:t>
+            </w:r>
+          </w:p>
+        </w:tc>
+        <w:tc>
+          <w:tcPr>
+            <w:tcW w:w="1559" w:type="dxa"/>
+            <w:vMerge/>
+            <w:tcBorders>
+              <w:bottom w:val="nil"/>
+            </w:tcBorders>
+            <w:shd w:val="clear" w:color="auto" w:fill="D0CECE" w:themeFill="background2" w:themeFillShade="E6"/>
+          </w:tcPr>
+          <w:p/>
+        </w:tc>
+        <w:tc>
+          <w:tcPr>
+            <w:tcW w:w="1559" w:type="dxa"/>
+            <w:shd w:val="clear" w:color="auto" w:fill="auto"/>
+          </w:tcPr>
+          <w:p>
+            <w:r>
+              <w:rPr>
+                <w:rFonts w:ascii="Segoe UI Symbol" w:hAnsi="Segoe UI Symbol" w:cs="Segoe UI Symbol"/>
+                <w:b/>
+                <w:bCs/>
+                <w:color w:val="00B050"/>
+              </w:rPr>
+              <w:t>🗸</w:t>
+            </w:r>
+          </w:p>
+        </w:tc>
+        <w:tc>
+          <w:tcPr>
+            <w:tcW w:w="1843" w:type="dxa"/>
+          </w:tcPr>
+          <w:p>
+            <w:r>
+              <w:rPr>
+                <w:rFonts w:ascii="Segoe UI Symbol" w:hAnsi="Segoe UI Symbol" w:cs="Segoe UI Symbol"/>
+                <w:b/>
+                <w:color w:val="FF0000"/>
+              </w:rPr>
+              <w:t>✗</w:t>
             </w:r>
           </w:p>
         </w:tc>
@@ -3123,16 +3321,10 @@
         <w:tc>
           <w:tcPr>
             <w:tcW w:w="2547" w:type="dxa"/>
-            <w:vMerge w:val="restart"/>
-          </w:tcPr>
-          <w:p>
-            <w:proofErr w:type="spellStart"/>
-            <w:r>
-              <w:t>Putirka</w:t>
-            </w:r>
-            <w:proofErr w:type="spellEnd"/>
-            <w:r>
-              <w:t xml:space="preserve"> (2008)</w:t>
+          </w:tcPr>
+          <w:p>
+            <w:r>
+              <w:t>Wang et al. (2021)</w:t>
             </w:r>
           </w:p>
         </w:tc>
@@ -3142,14 +3334,17 @@
           </w:tcPr>
           <w:p>
             <w:r>
-              <w:t>T_Put2008_eq32d</w:t>
-            </w:r>
-          </w:p>
-        </w:tc>
-        <w:tc>
-          <w:tcPr>
-            <w:tcW w:w="1559" w:type="dxa"/>
-            <w:vMerge w:val="restart"/>
+              <w:t>T_Wang2021_eq2</w:t>
+            </w:r>
+          </w:p>
+        </w:tc>
+        <w:tc>
+          <w:tcPr>
+            <w:tcW w:w="1559" w:type="dxa"/>
+            <w:tcBorders>
+              <w:top w:val="nil"/>
+              <w:bottom w:val="nil"/>
+            </w:tcBorders>
             <w:shd w:val="clear" w:color="auto" w:fill="D0CECE" w:themeFill="background2" w:themeFillShade="E6"/>
           </w:tcPr>
           <w:p/>
@@ -3160,29 +3355,44 @@
             <w:shd w:val="clear" w:color="auto" w:fill="auto"/>
           </w:tcPr>
           <w:p>
-            <w:r>
+            <w:pPr>
               <w:rPr>
                 <w:rFonts w:ascii="Segoe UI Symbol" w:hAnsi="Segoe UI Symbol" w:cs="Segoe UI Symbol"/>
                 <w:b/>
                 <w:bCs/>
                 <w:color w:val="00B050"/>
               </w:rPr>
+            </w:pPr>
+            <w:r>
+              <w:rPr>
+                <w:rFonts w:ascii="Segoe UI Symbol" w:hAnsi="Segoe UI Symbol" w:cs="Segoe UI Symbol"/>
+                <w:b/>
+                <w:color w:val="FF0000"/>
+              </w:rPr>
+              <w:t>✗</w:t>
+            </w:r>
+          </w:p>
+        </w:tc>
+        <w:tc>
+          <w:tcPr>
+            <w:tcW w:w="1843" w:type="dxa"/>
+          </w:tcPr>
+          <w:p>
+            <w:pPr>
+              <w:rPr>
+                <w:rFonts w:ascii="Segoe UI Symbol" w:hAnsi="Segoe UI Symbol" w:cs="Segoe UI Symbol"/>
+                <w:b/>
+                <w:color w:val="FF0000"/>
+              </w:rPr>
+            </w:pPr>
+            <w:r>
+              <w:rPr>
+                <w:rFonts w:ascii="Segoe UI Symbol" w:hAnsi="Segoe UI Symbol" w:cs="Segoe UI Symbol"/>
+                <w:b/>
+                <w:bCs/>
+                <w:color w:val="00B050"/>
+              </w:rPr>
               <w:t>🗸</w:t>
-            </w:r>
-          </w:p>
-        </w:tc>
-        <w:tc>
-          <w:tcPr>
-            <w:tcW w:w="1843" w:type="dxa"/>
-          </w:tcPr>
-          <w:p>
-            <w:r>
-              <w:rPr>
-                <w:rFonts w:ascii="Segoe UI Symbol" w:hAnsi="Segoe UI Symbol" w:cs="Segoe UI Symbol"/>
-                <w:b/>
-                <w:color w:val="FF0000"/>
-              </w:rPr>
-              <w:t>✗</w:t>
             </w:r>
           </w:p>
         </w:tc>
@@ -3194,9 +3404,12 @@
         <w:tc>
           <w:tcPr>
             <w:tcW w:w="2547" w:type="dxa"/>
-            <w:vMerge/>
-          </w:tcPr>
-          <w:p/>
+          </w:tcPr>
+          <w:p>
+            <w:r>
+              <w:t>Jorgenson et al. (2022)</w:t>
+            </w:r>
+          </w:p>
         </w:tc>
         <w:tc>
           <w:tcPr>
@@ -3204,14 +3417,28 @@
           </w:tcPr>
           <w:p>
             <w:r>
-              <w:t>T_Put2008_eq32d_subsol</w:t>
-            </w:r>
-          </w:p>
-        </w:tc>
-        <w:tc>
-          <w:tcPr>
-            <w:tcW w:w="1559" w:type="dxa"/>
-            <w:vMerge/>
+              <w:t>T_Jorgenson202</w:t>
+            </w:r>
+            <w:r>
+              <w:t>2</w:t>
+            </w:r>
+            <w:r>
+              <w:t>_Cpx_only*</w:t>
+            </w:r>
+            <w:r>
+              <w:rPr>
+                <w:vertAlign w:val="superscript"/>
+              </w:rPr>
+              <w:t>1</w:t>
+            </w:r>
+          </w:p>
+        </w:tc>
+        <w:tc>
+          <w:tcPr>
+            <w:tcW w:w="1559" w:type="dxa"/>
+            <w:tcBorders>
+              <w:top w:val="nil"/>
+            </w:tcBorders>
             <w:shd w:val="clear" w:color="auto" w:fill="D0CECE" w:themeFill="background2" w:themeFillShade="E6"/>
           </w:tcPr>
           <w:p/>
@@ -3222,22 +3449,36 @@
             <w:shd w:val="clear" w:color="auto" w:fill="auto"/>
           </w:tcPr>
           <w:p>
-            <w:r>
+            <w:pPr>
+              <w:rPr>
+                <w:rFonts w:ascii="Segoe UI Symbol" w:hAnsi="Segoe UI Symbol" w:cs="Segoe UI Symbol"/>
+                <w:b/>
+                <w:color w:val="FF0000"/>
+              </w:rPr>
+            </w:pPr>
+            <w:r>
+              <w:rPr>
+                <w:rFonts w:ascii="Segoe UI Symbol" w:hAnsi="Segoe UI Symbol" w:cs="Segoe UI Symbol"/>
+                <w:b/>
+                <w:color w:val="FF0000"/>
+              </w:rPr>
+              <w:t>✗</w:t>
+            </w:r>
+          </w:p>
+        </w:tc>
+        <w:tc>
+          <w:tcPr>
+            <w:tcW w:w="1843" w:type="dxa"/>
+          </w:tcPr>
+          <w:p>
+            <w:pPr>
               <w:rPr>
                 <w:rFonts w:ascii="Segoe UI Symbol" w:hAnsi="Segoe UI Symbol" w:cs="Segoe UI Symbol"/>
                 <w:b/>
                 <w:bCs/>
                 <w:color w:val="00B050"/>
               </w:rPr>
-              <w:t>🗸</w:t>
-            </w:r>
-          </w:p>
-        </w:tc>
-        <w:tc>
-          <w:tcPr>
-            <w:tcW w:w="1843" w:type="dxa"/>
-          </w:tcPr>
-          <w:p>
+            </w:pPr>
             <w:r>
               <w:rPr>
                 <w:rFonts w:ascii="Segoe UI Symbol" w:hAnsi="Segoe UI Symbol" w:cs="Segoe UI Symbol"/>
@@ -3246,1304 +3487,10 @@
               </w:rPr>
               <w:t>✗</w:t>
             </w:r>
-          </w:p>
-        </w:tc>
-      </w:tr>
-      <w:tr>
-        <w:trPr>
-          <w:trHeight w:val="253"/>
-        </w:trPr>
-        <w:tc>
-          <w:tcPr>
-            <w:tcW w:w="2547" w:type="dxa"/>
-            <w:vMerge w:val="restart"/>
-          </w:tcPr>
-          <w:p>
-            <w:proofErr w:type="spellStart"/>
-            <w:r>
-              <w:t>Petrelli</w:t>
-            </w:r>
-            <w:proofErr w:type="spellEnd"/>
-            <w:r>
-              <w:t xml:space="preserve"> et al. (2021)</w:t>
-            </w:r>
-          </w:p>
-        </w:tc>
-        <w:tc>
-          <w:tcPr>
-            <w:tcW w:w="3544" w:type="dxa"/>
-          </w:tcPr>
-          <w:p>
-            <w:r>
-              <w:t>T_Petrelli2021_Cpx_only*</w:t>
-            </w:r>
-          </w:p>
-        </w:tc>
-        <w:tc>
-          <w:tcPr>
-            <w:tcW w:w="1559" w:type="dxa"/>
-            <w:vMerge/>
-            <w:shd w:val="clear" w:color="auto" w:fill="D0CECE" w:themeFill="background2" w:themeFillShade="E6"/>
-          </w:tcPr>
-          <w:p/>
-        </w:tc>
-        <w:tc>
-          <w:tcPr>
-            <w:tcW w:w="1559" w:type="dxa"/>
-            <w:shd w:val="clear" w:color="auto" w:fill="auto"/>
-          </w:tcPr>
-          <w:p>
-            <w:pPr>
-              <w:rPr>
-                <w:rFonts w:ascii="Segoe UI Symbol" w:hAnsi="Segoe UI Symbol" w:cs="Segoe UI Symbol"/>
-                <w:b/>
-                <w:bCs/>
-              </w:rPr>
-            </w:pPr>
-            <w:r>
-              <w:rPr>
-                <w:rFonts w:ascii="Segoe UI Symbol" w:hAnsi="Segoe UI Symbol" w:cs="Segoe UI Symbol"/>
-                <w:b/>
-                <w:color w:val="FF0000"/>
-              </w:rPr>
-              <w:t>✗</w:t>
-            </w:r>
-          </w:p>
-        </w:tc>
-        <w:tc>
-          <w:tcPr>
-            <w:tcW w:w="1843" w:type="dxa"/>
-          </w:tcPr>
-          <w:p>
-            <w:pPr>
-              <w:rPr>
-                <w:rFonts w:ascii="Segoe UI Symbol" w:hAnsi="Segoe UI Symbol" w:cs="Segoe UI Symbol"/>
-              </w:rPr>
-            </w:pPr>
-            <w:r>
-              <w:rPr>
-                <w:rFonts w:ascii="Segoe UI Symbol" w:hAnsi="Segoe UI Symbol" w:cs="Segoe UI Symbol"/>
-                <w:b/>
-                <w:color w:val="FF0000"/>
-              </w:rPr>
-              <w:t>✗</w:t>
-            </w:r>
-          </w:p>
-        </w:tc>
-      </w:tr>
-      <w:tr>
-        <w:trPr>
-          <w:trHeight w:val="253"/>
-        </w:trPr>
-        <w:tc>
-          <w:tcPr>
-            <w:tcW w:w="2547" w:type="dxa"/>
-            <w:vMerge/>
-          </w:tcPr>
-          <w:p/>
-        </w:tc>
-        <w:tc>
-          <w:tcPr>
-            <w:tcW w:w="3544" w:type="dxa"/>
-          </w:tcPr>
-          <w:p>
-            <w:r>
-              <w:t>T_Petrelli2021_Cpx_only_withH2O</w:t>
-            </w:r>
-            <w:r>
-              <w:t>*</w:t>
-            </w:r>
-          </w:p>
-        </w:tc>
-        <w:tc>
-          <w:tcPr>
-            <w:tcW w:w="1559" w:type="dxa"/>
-            <w:vMerge/>
-            <w:shd w:val="clear" w:color="auto" w:fill="D0CECE" w:themeFill="background2" w:themeFillShade="E6"/>
-          </w:tcPr>
-          <w:p/>
-        </w:tc>
-        <w:tc>
-          <w:tcPr>
-            <w:tcW w:w="1559" w:type="dxa"/>
-            <w:shd w:val="clear" w:color="auto" w:fill="auto"/>
-          </w:tcPr>
-          <w:p>
-            <w:pPr>
-              <w:rPr>
-                <w:rFonts w:ascii="Segoe UI Symbol" w:hAnsi="Segoe UI Symbol" w:cs="Segoe UI Symbol"/>
-              </w:rPr>
-            </w:pPr>
-            <w:r>
-              <w:rPr>
-                <w:rFonts w:ascii="Segoe UI Symbol" w:hAnsi="Segoe UI Symbol" w:cs="Segoe UI Symbol"/>
-                <w:b/>
-                <w:color w:val="FF0000"/>
-              </w:rPr>
-              <w:t>✗</w:t>
-            </w:r>
-          </w:p>
-        </w:tc>
-        <w:tc>
-          <w:tcPr>
-            <w:tcW w:w="1843" w:type="dxa"/>
-          </w:tcPr>
-          <w:p>
-            <w:pPr>
-              <w:rPr>
-                <w:rFonts w:ascii="Segoe UI Symbol" w:hAnsi="Segoe UI Symbol" w:cs="Segoe UI Symbol"/>
-              </w:rPr>
-            </w:pPr>
-            <w:r>
-              <w:rPr>
-                <w:rFonts w:ascii="Segoe UI Symbol" w:hAnsi="Segoe UI Symbol" w:cs="Segoe UI Symbol"/>
-                <w:b/>
-                <w:bCs/>
-                <w:color w:val="00B050"/>
-              </w:rPr>
-              <w:t>🗸</w:t>
-            </w:r>
-          </w:p>
-        </w:tc>
-      </w:tr>
-      <w:tr>
-        <w:trPr>
-          <w:trHeight w:val="253"/>
-        </w:trPr>
-        <w:tc>
-          <w:tcPr>
-            <w:tcW w:w="2547" w:type="dxa"/>
-            <w:vMerge w:val="restart"/>
-          </w:tcPr>
-          <w:p>
-            <w:r>
-              <w:t>Wang et al. (2021)</w:t>
-            </w:r>
-          </w:p>
-        </w:tc>
-        <w:tc>
-          <w:tcPr>
-            <w:tcW w:w="3544" w:type="dxa"/>
-          </w:tcPr>
-          <w:p>
-            <w:r>
-              <w:t>T_Wang2021_eq2</w:t>
-            </w:r>
-          </w:p>
-        </w:tc>
-        <w:tc>
-          <w:tcPr>
-            <w:tcW w:w="1559" w:type="dxa"/>
-            <w:vMerge/>
-            <w:shd w:val="clear" w:color="auto" w:fill="D0CECE" w:themeFill="background2" w:themeFillShade="E6"/>
-          </w:tcPr>
-          <w:p/>
-        </w:tc>
-        <w:tc>
-          <w:tcPr>
-            <w:tcW w:w="1559" w:type="dxa"/>
-            <w:shd w:val="clear" w:color="auto" w:fill="auto"/>
-          </w:tcPr>
-          <w:p>
-            <w:pPr>
-              <w:rPr>
-                <w:rFonts w:ascii="Segoe UI Symbol" w:hAnsi="Segoe UI Symbol" w:cs="Segoe UI Symbol"/>
-              </w:rPr>
-            </w:pPr>
-            <w:r>
-              <w:rPr>
-                <w:rFonts w:ascii="Segoe UI Symbol" w:hAnsi="Segoe UI Symbol" w:cs="Segoe UI Symbol"/>
-                <w:b/>
-                <w:color w:val="FF0000"/>
-              </w:rPr>
-              <w:t>✗</w:t>
-            </w:r>
-          </w:p>
-        </w:tc>
-        <w:tc>
-          <w:tcPr>
-            <w:tcW w:w="1843" w:type="dxa"/>
-          </w:tcPr>
-          <w:p>
-            <w:pPr>
-              <w:rPr>
-                <w:rFonts w:ascii="Segoe UI Symbol" w:hAnsi="Segoe UI Symbol" w:cs="Segoe UI Symbol"/>
-                <w:b/>
-                <w:bCs/>
-              </w:rPr>
-            </w:pPr>
-            <w:r>
-              <w:rPr>
-                <w:rFonts w:ascii="Segoe UI Symbol" w:hAnsi="Segoe UI Symbol" w:cs="Segoe UI Symbol"/>
-                <w:b/>
-                <w:bCs/>
-                <w:color w:val="00B050"/>
-              </w:rPr>
-              <w:t>🗸</w:t>
-            </w:r>
-          </w:p>
-        </w:tc>
-      </w:tr>
-      <w:tr>
-        <w:trPr>
-          <w:trHeight w:val="253"/>
-        </w:trPr>
-        <w:tc>
-          <w:tcPr>
-            <w:tcW w:w="2547" w:type="dxa"/>
-            <w:vMerge/>
-          </w:tcPr>
-          <w:p/>
-        </w:tc>
-        <w:tc>
-          <w:tcPr>
-            <w:tcW w:w="3544" w:type="dxa"/>
-          </w:tcPr>
-          <w:p>
-            <w:r>
-              <w:t>T_Put2008_eq32dH_Wang2021adap</w:t>
-            </w:r>
-          </w:p>
-        </w:tc>
-        <w:tc>
-          <w:tcPr>
-            <w:tcW w:w="1559" w:type="dxa"/>
-            <w:vMerge/>
-            <w:shd w:val="clear" w:color="auto" w:fill="D0CECE" w:themeFill="background2" w:themeFillShade="E6"/>
-          </w:tcPr>
-          <w:p/>
-        </w:tc>
-        <w:tc>
-          <w:tcPr>
-            <w:tcW w:w="1559" w:type="dxa"/>
-            <w:shd w:val="clear" w:color="auto" w:fill="auto"/>
-          </w:tcPr>
-          <w:p>
-            <w:pPr>
-              <w:rPr>
-                <w:rFonts w:ascii="Segoe UI Symbol" w:hAnsi="Segoe UI Symbol" w:cs="Segoe UI Symbol"/>
-              </w:rPr>
-            </w:pPr>
-            <w:r>
-              <w:rPr>
-                <w:rFonts w:ascii="Segoe UI Symbol" w:hAnsi="Segoe UI Symbol" w:cs="Segoe UI Symbol"/>
-                <w:b/>
-                <w:bCs/>
-                <w:color w:val="00B050"/>
-              </w:rPr>
-              <w:t>🗸</w:t>
-            </w:r>
-          </w:p>
-        </w:tc>
-        <w:tc>
-          <w:tcPr>
-            <w:tcW w:w="1843" w:type="dxa"/>
-          </w:tcPr>
-          <w:p>
-            <w:pPr>
-              <w:rPr>
-                <w:rFonts w:ascii="Segoe UI Symbol" w:hAnsi="Segoe UI Symbol" w:cs="Segoe UI Symbol"/>
-                <w:b/>
-                <w:bCs/>
-              </w:rPr>
-            </w:pPr>
-            <w:r>
-              <w:rPr>
-                <w:rFonts w:ascii="Segoe UI Symbol" w:hAnsi="Segoe UI Symbol" w:cs="Segoe UI Symbol"/>
-                <w:b/>
-                <w:bCs/>
-                <w:color w:val="00B050"/>
-              </w:rPr>
-              <w:t>🗸</w:t>
-            </w:r>
-          </w:p>
-        </w:tc>
-      </w:tr>
-      <w:tr>
-        <w:trPr>
-          <w:trHeight w:val="253"/>
-        </w:trPr>
-        <w:tc>
-          <w:tcPr>
-            <w:tcW w:w="2547" w:type="dxa"/>
-          </w:tcPr>
-          <w:p>
-            <w:r>
-              <w:t>Jorgenson et al. (2021)</w:t>
-            </w:r>
-          </w:p>
-        </w:tc>
-        <w:tc>
-          <w:tcPr>
-            <w:tcW w:w="3544" w:type="dxa"/>
-          </w:tcPr>
-          <w:p>
-            <w:proofErr w:type="spellStart"/>
-            <w:r>
-              <w:t>PlaceHolder</w:t>
-            </w:r>
-            <w:proofErr w:type="spellEnd"/>
-          </w:p>
-        </w:tc>
-        <w:tc>
-          <w:tcPr>
-            <w:tcW w:w="1559" w:type="dxa"/>
-            <w:shd w:val="clear" w:color="auto" w:fill="D0CECE" w:themeFill="background2" w:themeFillShade="E6"/>
-          </w:tcPr>
-          <w:p/>
-        </w:tc>
-        <w:tc>
-          <w:tcPr>
-            <w:tcW w:w="1559" w:type="dxa"/>
-            <w:shd w:val="clear" w:color="auto" w:fill="auto"/>
-          </w:tcPr>
-          <w:p>
-            <w:pPr>
-              <w:rPr>
-                <w:rFonts w:ascii="Segoe UI Symbol" w:hAnsi="Segoe UI Symbol" w:cs="Segoe UI Symbol"/>
-              </w:rPr>
-            </w:pPr>
-          </w:p>
-        </w:tc>
-        <w:tc>
-          <w:tcPr>
-            <w:tcW w:w="1843" w:type="dxa"/>
-          </w:tcPr>
-          <w:p>
-            <w:pPr>
-              <w:rPr>
-                <w:rFonts w:ascii="Segoe UI Symbol" w:hAnsi="Segoe UI Symbol" w:cs="Segoe UI Symbol"/>
-                <w:b/>
-                <w:bCs/>
-              </w:rPr>
-            </w:pPr>
           </w:p>
         </w:tc>
       </w:tr>
     </w:tbl>
-    <w:p>
-      <w:pPr>
-        <w:spacing w:after="0"/>
-        <w:jc w:val="center"/>
-        <w:rPr>
-          <w:b/>
-          <w:bCs/>
-          <w:sz w:val="28"/>
-          <w:szCs w:val="28"/>
-        </w:rPr>
-      </w:pPr>
-    </w:p>
-    <w:p>
-      <w:pPr>
-        <w:spacing w:after="0"/>
-        <w:jc w:val="center"/>
-        <w:rPr>
-          <w:b/>
-          <w:bCs/>
-          <w:sz w:val="28"/>
-          <w:szCs w:val="28"/>
-        </w:rPr>
-      </w:pPr>
-    </w:p>
-    <w:p>
-      <w:pPr>
-        <w:spacing w:after="0"/>
-        <w:jc w:val="center"/>
-        <w:rPr>
-          <w:b/>
-          <w:bCs/>
-          <w:sz w:val="28"/>
-          <w:szCs w:val="28"/>
-        </w:rPr>
-      </w:pPr>
-    </w:p>
-    <w:p>
-      <w:pPr>
-        <w:spacing w:after="0"/>
-        <w:jc w:val="center"/>
-        <w:rPr>
-          <w:b/>
-          <w:bCs/>
-          <w:sz w:val="28"/>
-          <w:szCs w:val="28"/>
-        </w:rPr>
-      </w:pPr>
-      <w:r>
-        <w:rPr>
-          <w:b/>
-          <w:bCs/>
-          <w:sz w:val="28"/>
-          <w:szCs w:val="28"/>
-        </w:rPr>
-        <w:t>Orthopyroxene Thermobarometers</w:t>
-      </w:r>
-    </w:p>
-    <w:tbl>
-      <w:tblPr>
-        <w:tblStyle w:val="TableGrid"/>
-        <w:tblW w:w="11052" w:type="dxa"/>
-        <w:tblLayout w:type="fixed"/>
-        <w:tblLook w:val="04A0" w:firstRow="1" w:lastRow="0" w:firstColumn="1" w:lastColumn="0" w:noHBand="0" w:noVBand="1"/>
-      </w:tblPr>
-      <w:tblGrid>
-        <w:gridCol w:w="2547"/>
-        <w:gridCol w:w="3544"/>
-        <w:gridCol w:w="1559"/>
-        <w:gridCol w:w="1559"/>
-        <w:gridCol w:w="1843"/>
-      </w:tblGrid>
-      <w:tr>
-        <w:trPr>
-          <w:trHeight w:val="416"/>
-        </w:trPr>
-        <w:tc>
-          <w:tcPr>
-            <w:tcW w:w="2547" w:type="dxa"/>
-          </w:tcPr>
-          <w:p>
-            <w:r>
-              <w:t>Reference</w:t>
-            </w:r>
-          </w:p>
-        </w:tc>
-        <w:tc>
-          <w:tcPr>
-            <w:tcW w:w="3544" w:type="dxa"/>
-          </w:tcPr>
-          <w:p>
-            <w:r>
-              <w:t xml:space="preserve">Name in </w:t>
-            </w:r>
-            <w:proofErr w:type="spellStart"/>
-            <w:r>
-              <w:t>ThermoBar</w:t>
-            </w:r>
-            <w:proofErr w:type="spellEnd"/>
-          </w:p>
-        </w:tc>
-        <w:tc>
-          <w:tcPr>
-            <w:tcW w:w="1559" w:type="dxa"/>
-          </w:tcPr>
-          <w:p>
-            <w:r>
-              <w:t>T-dependent?</w:t>
-            </w:r>
-          </w:p>
-        </w:tc>
-        <w:tc>
-          <w:tcPr>
-            <w:tcW w:w="1559" w:type="dxa"/>
-          </w:tcPr>
-          <w:p>
-            <w:r>
-              <w:t>P-dependent?</w:t>
-            </w:r>
-          </w:p>
-        </w:tc>
-        <w:tc>
-          <w:tcPr>
-            <w:tcW w:w="1843" w:type="dxa"/>
-          </w:tcPr>
-          <w:p>
-            <w:pPr>
-              <w:jc w:val="center"/>
-            </w:pPr>
-            <w:r>
-              <w:t>H</w:t>
-            </w:r>
-            <w:r>
-              <w:rPr>
-                <w:vertAlign w:val="subscript"/>
-              </w:rPr>
-              <w:t>2</w:t>
-            </w:r>
-            <w:r>
-              <w:t>O-dependent?</w:t>
-            </w:r>
-          </w:p>
-        </w:tc>
-      </w:tr>
-      <w:tr>
-        <w:trPr>
-          <w:trHeight w:val="253"/>
-        </w:trPr>
-        <w:tc>
-          <w:tcPr>
-            <w:tcW w:w="11052" w:type="dxa"/>
-            <w:gridSpan w:val="5"/>
-            <w:shd w:val="clear" w:color="auto" w:fill="FBE4D5" w:themeFill="accent2" w:themeFillTint="33"/>
-          </w:tcPr>
-          <w:p>
-            <w:pPr>
-              <w:jc w:val="center"/>
-            </w:pPr>
-            <w:r>
-              <w:rPr>
-                <w:b/>
-                <w:bCs/>
-              </w:rPr>
-              <w:t>Orthopyroxene-</w:t>
-            </w:r>
-            <w:r>
-              <w:rPr>
-                <w:b/>
-                <w:bCs/>
-              </w:rPr>
-              <w:t>Liquid Baromet</w:t>
-            </w:r>
-            <w:r>
-              <w:rPr>
-                <w:b/>
-                <w:bCs/>
-              </w:rPr>
-              <w:t xml:space="preserve">ry. </w:t>
-            </w:r>
-            <w:r>
-              <w:rPr>
-                <w:b/>
-                <w:bCs/>
-                <w:i/>
-                <w:iCs/>
-              </w:rPr>
-              <w:t>Function “</w:t>
-            </w:r>
-            <w:proofErr w:type="spellStart"/>
-            <w:r>
-              <w:rPr>
-                <w:b/>
-                <w:bCs/>
-                <w:i/>
-                <w:iCs/>
-              </w:rPr>
-              <w:t>calculate_</w:t>
-            </w:r>
-            <w:r>
-              <w:rPr>
-                <w:b/>
-                <w:bCs/>
-                <w:i/>
-                <w:iCs/>
-              </w:rPr>
-              <w:t>opx</w:t>
-            </w:r>
-            <w:r>
-              <w:rPr>
-                <w:b/>
-                <w:bCs/>
-                <w:i/>
-                <w:iCs/>
-              </w:rPr>
-              <w:t>_liq_press</w:t>
-            </w:r>
-            <w:proofErr w:type="spellEnd"/>
-            <w:r>
-              <w:rPr>
-                <w:b/>
-                <w:bCs/>
-                <w:i/>
-                <w:iCs/>
-              </w:rPr>
-              <w:t>”</w:t>
-            </w:r>
-          </w:p>
-        </w:tc>
-      </w:tr>
-      <w:tr>
-        <w:trPr>
-          <w:trHeight w:val="253"/>
-        </w:trPr>
-        <w:tc>
-          <w:tcPr>
-            <w:tcW w:w="2547" w:type="dxa"/>
-            <w:vMerge w:val="restart"/>
-          </w:tcPr>
-          <w:p>
-            <w:proofErr w:type="spellStart"/>
-            <w:r>
-              <w:t>Putirka</w:t>
-            </w:r>
-            <w:proofErr w:type="spellEnd"/>
-            <w:r>
-              <w:t xml:space="preserve"> (2008)</w:t>
-            </w:r>
-          </w:p>
-        </w:tc>
-        <w:tc>
-          <w:tcPr>
-            <w:tcW w:w="3544" w:type="dxa"/>
-          </w:tcPr>
-          <w:p>
-            <w:r>
-              <w:t>P_Put2008_eq29a</w:t>
-            </w:r>
-          </w:p>
-        </w:tc>
-        <w:tc>
-          <w:tcPr>
-            <w:tcW w:w="1559" w:type="dxa"/>
-            <w:shd w:val="clear" w:color="auto" w:fill="auto"/>
-          </w:tcPr>
-          <w:p>
-            <w:r>
-              <w:rPr>
-                <w:rFonts w:ascii="Segoe UI Symbol" w:hAnsi="Segoe UI Symbol" w:cs="Segoe UI Symbol"/>
-                <w:b/>
-                <w:bCs/>
-                <w:color w:val="00B050"/>
-              </w:rPr>
-              <w:t>🗸</w:t>
-            </w:r>
-          </w:p>
-        </w:tc>
-        <w:tc>
-          <w:tcPr>
-            <w:tcW w:w="1559" w:type="dxa"/>
-            <w:vMerge w:val="restart"/>
-            <w:shd w:val="clear" w:color="auto" w:fill="D0CECE" w:themeFill="background2" w:themeFillShade="E6"/>
-          </w:tcPr>
-          <w:p>
-            <w:pPr>
-              <w:rPr>
-                <w:b/>
-                <w:bCs/>
-              </w:rPr>
-            </w:pPr>
-          </w:p>
-        </w:tc>
-        <w:tc>
-          <w:tcPr>
-            <w:tcW w:w="1843" w:type="dxa"/>
-          </w:tcPr>
-          <w:p>
-            <w:r>
-              <w:rPr>
-                <w:rFonts w:ascii="Segoe UI Symbol" w:hAnsi="Segoe UI Symbol" w:cs="Segoe UI Symbol"/>
-                <w:b/>
-                <w:bCs/>
-                <w:color w:val="00B050"/>
-              </w:rPr>
-              <w:t>🗸</w:t>
-            </w:r>
-          </w:p>
-        </w:tc>
-      </w:tr>
-      <w:tr>
-        <w:trPr>
-          <w:trHeight w:val="253"/>
-        </w:trPr>
-        <w:tc>
-          <w:tcPr>
-            <w:tcW w:w="2547" w:type="dxa"/>
-            <w:vMerge/>
-          </w:tcPr>
-          <w:p/>
-        </w:tc>
-        <w:tc>
-          <w:tcPr>
-            <w:tcW w:w="3544" w:type="dxa"/>
-          </w:tcPr>
-          <w:p>
-            <w:r>
-              <w:t>P_Put2008_eq29b</w:t>
-            </w:r>
-          </w:p>
-        </w:tc>
-        <w:tc>
-          <w:tcPr>
-            <w:tcW w:w="1559" w:type="dxa"/>
-            <w:shd w:val="clear" w:color="auto" w:fill="auto"/>
-          </w:tcPr>
-          <w:p>
-            <w:pPr>
-              <w:rPr>
-                <w:b/>
-                <w:bCs/>
-              </w:rPr>
-            </w:pPr>
-            <w:r>
-              <w:rPr>
-                <w:rFonts w:ascii="Segoe UI Symbol" w:hAnsi="Segoe UI Symbol" w:cs="Segoe UI Symbol"/>
-                <w:b/>
-                <w:bCs/>
-                <w:color w:val="00B050"/>
-              </w:rPr>
-              <w:t>🗸</w:t>
-            </w:r>
-          </w:p>
-        </w:tc>
-        <w:tc>
-          <w:tcPr>
-            <w:tcW w:w="1559" w:type="dxa"/>
-            <w:vMerge/>
-            <w:shd w:val="clear" w:color="auto" w:fill="D0CECE" w:themeFill="background2" w:themeFillShade="E6"/>
-          </w:tcPr>
-          <w:p>
-            <w:pPr>
-              <w:rPr>
-                <w:b/>
-                <w:bCs/>
-              </w:rPr>
-            </w:pPr>
-          </w:p>
-        </w:tc>
-        <w:tc>
-          <w:tcPr>
-            <w:tcW w:w="1843" w:type="dxa"/>
-          </w:tcPr>
-          <w:p>
-            <w:pPr>
-              <w:rPr>
-                <w:b/>
-                <w:bCs/>
-              </w:rPr>
-            </w:pPr>
-            <w:r>
-              <w:rPr>
-                <w:rFonts w:ascii="Segoe UI Symbol" w:hAnsi="Segoe UI Symbol" w:cs="Segoe UI Symbol"/>
-                <w:b/>
-                <w:bCs/>
-                <w:color w:val="00B050"/>
-              </w:rPr>
-              <w:t>🗸</w:t>
-            </w:r>
-          </w:p>
-        </w:tc>
-      </w:tr>
-      <w:tr>
-        <w:trPr>
-          <w:trHeight w:val="253"/>
-        </w:trPr>
-        <w:tc>
-          <w:tcPr>
-            <w:tcW w:w="2547" w:type="dxa"/>
-            <w:vMerge w:val="restart"/>
-          </w:tcPr>
-          <w:p>
-            <w:proofErr w:type="spellStart"/>
-            <w:r>
-              <w:t>Putirka</w:t>
-            </w:r>
-            <w:proofErr w:type="spellEnd"/>
-            <w:r>
-              <w:t xml:space="preserve"> Supplement New “Global” calibrations</w:t>
-            </w:r>
-          </w:p>
-        </w:tc>
-        <w:tc>
-          <w:tcPr>
-            <w:tcW w:w="3544" w:type="dxa"/>
-          </w:tcPr>
-          <w:p>
-            <w:proofErr w:type="spellStart"/>
-            <w:r>
-              <w:t>P_Put_Global_Opx</w:t>
-            </w:r>
-            <w:proofErr w:type="spellEnd"/>
-          </w:p>
-        </w:tc>
-        <w:tc>
-          <w:tcPr>
-            <w:tcW w:w="1559" w:type="dxa"/>
-            <w:shd w:val="clear" w:color="auto" w:fill="auto"/>
-          </w:tcPr>
-          <w:p>
-            <w:r>
-              <w:rPr>
-                <w:rFonts w:ascii="Segoe UI Symbol" w:hAnsi="Segoe UI Symbol" w:cs="Segoe UI Symbol"/>
-                <w:b/>
-                <w:color w:val="FF0000"/>
-              </w:rPr>
-              <w:t>✗</w:t>
-            </w:r>
-          </w:p>
-        </w:tc>
-        <w:tc>
-          <w:tcPr>
-            <w:tcW w:w="1559" w:type="dxa"/>
-            <w:vMerge/>
-            <w:shd w:val="clear" w:color="auto" w:fill="D0CECE" w:themeFill="background2" w:themeFillShade="E6"/>
-          </w:tcPr>
-          <w:p>
-            <w:pPr>
-              <w:rPr>
-                <w:b/>
-                <w:bCs/>
-              </w:rPr>
-            </w:pPr>
-          </w:p>
-        </w:tc>
-        <w:tc>
-          <w:tcPr>
-            <w:tcW w:w="1843" w:type="dxa"/>
-          </w:tcPr>
-          <w:p>
-            <w:r>
-              <w:rPr>
-                <w:rFonts w:ascii="Segoe UI Symbol" w:hAnsi="Segoe UI Symbol" w:cs="Segoe UI Symbol"/>
-                <w:b/>
-                <w:color w:val="FF0000"/>
-              </w:rPr>
-              <w:t>✗</w:t>
-            </w:r>
-          </w:p>
-        </w:tc>
-      </w:tr>
-      <w:tr>
-        <w:trPr>
-          <w:trHeight w:val="253"/>
-        </w:trPr>
-        <w:tc>
-          <w:tcPr>
-            <w:tcW w:w="2547" w:type="dxa"/>
-            <w:vMerge/>
-          </w:tcPr>
-          <w:p/>
-        </w:tc>
-        <w:tc>
-          <w:tcPr>
-            <w:tcW w:w="3544" w:type="dxa"/>
-          </w:tcPr>
-          <w:p>
-            <w:proofErr w:type="spellStart"/>
-            <w:r>
-              <w:t>P_Put_Felsic_Opx</w:t>
-            </w:r>
-            <w:proofErr w:type="spellEnd"/>
-          </w:p>
-        </w:tc>
-        <w:tc>
-          <w:tcPr>
-            <w:tcW w:w="1559" w:type="dxa"/>
-            <w:shd w:val="clear" w:color="auto" w:fill="auto"/>
-          </w:tcPr>
-          <w:p>
-            <w:r>
-              <w:rPr>
-                <w:rFonts w:ascii="Segoe UI Symbol" w:hAnsi="Segoe UI Symbol" w:cs="Segoe UI Symbol"/>
-                <w:b/>
-                <w:color w:val="FF0000"/>
-              </w:rPr>
-              <w:t>✗</w:t>
-            </w:r>
-          </w:p>
-        </w:tc>
-        <w:tc>
-          <w:tcPr>
-            <w:tcW w:w="1559" w:type="dxa"/>
-            <w:vMerge/>
-            <w:shd w:val="clear" w:color="auto" w:fill="D0CECE" w:themeFill="background2" w:themeFillShade="E6"/>
-          </w:tcPr>
-          <w:p>
-            <w:pPr>
-              <w:rPr>
-                <w:b/>
-                <w:bCs/>
-              </w:rPr>
-            </w:pPr>
-          </w:p>
-        </w:tc>
-        <w:tc>
-          <w:tcPr>
-            <w:tcW w:w="1843" w:type="dxa"/>
-          </w:tcPr>
-          <w:p>
-            <w:r>
-              <w:rPr>
-                <w:rFonts w:ascii="Segoe UI Symbol" w:hAnsi="Segoe UI Symbol" w:cs="Segoe UI Symbol"/>
-                <w:b/>
-                <w:color w:val="FF0000"/>
-              </w:rPr>
-              <w:t>✗</w:t>
-            </w:r>
-          </w:p>
-        </w:tc>
-      </w:tr>
-      <w:tr>
-        <w:trPr>
-          <w:trHeight w:val="253"/>
-        </w:trPr>
-        <w:tc>
-          <w:tcPr>
-            <w:tcW w:w="11052" w:type="dxa"/>
-            <w:gridSpan w:val="5"/>
-            <w:shd w:val="clear" w:color="auto" w:fill="FBE4D5" w:themeFill="accent2" w:themeFillTint="33"/>
-          </w:tcPr>
-          <w:p>
-            <w:pPr>
-              <w:jc w:val="center"/>
-            </w:pPr>
-            <w:r>
-              <w:rPr>
-                <w:b/>
-                <w:bCs/>
-              </w:rPr>
-              <w:t>Orthopyroxene-</w:t>
-            </w:r>
-            <w:r>
-              <w:rPr>
-                <w:b/>
-                <w:bCs/>
-              </w:rPr>
-              <w:t xml:space="preserve">Liquid </w:t>
-            </w:r>
-            <w:r>
-              <w:rPr>
-                <w:b/>
-                <w:bCs/>
-              </w:rPr>
-              <w:t xml:space="preserve">Thermometry. </w:t>
-            </w:r>
-            <w:r>
-              <w:rPr>
-                <w:b/>
-                <w:bCs/>
-                <w:i/>
-                <w:iCs/>
-              </w:rPr>
-              <w:t>Function “</w:t>
-            </w:r>
-            <w:proofErr w:type="spellStart"/>
-            <w:r>
-              <w:rPr>
-                <w:b/>
-                <w:bCs/>
-                <w:i/>
-                <w:iCs/>
-              </w:rPr>
-              <w:t>calculate_</w:t>
-            </w:r>
-            <w:r>
-              <w:rPr>
-                <w:b/>
-                <w:bCs/>
-                <w:i/>
-                <w:iCs/>
-              </w:rPr>
-              <w:t>opx</w:t>
-            </w:r>
-            <w:r>
-              <w:rPr>
-                <w:b/>
-                <w:bCs/>
-                <w:i/>
-                <w:iCs/>
-              </w:rPr>
-              <w:t>_liq_</w:t>
-            </w:r>
-            <w:r>
-              <w:rPr>
-                <w:b/>
-                <w:bCs/>
-                <w:i/>
-                <w:iCs/>
-              </w:rPr>
-              <w:t>temp</w:t>
-            </w:r>
-            <w:proofErr w:type="spellEnd"/>
-            <w:r>
-              <w:rPr>
-                <w:b/>
-                <w:bCs/>
-                <w:i/>
-                <w:iCs/>
-              </w:rPr>
-              <w:t>”</w:t>
-            </w:r>
-          </w:p>
-        </w:tc>
-      </w:tr>
-      <w:tr>
-        <w:trPr>
-          <w:trHeight w:val="253"/>
-        </w:trPr>
-        <w:tc>
-          <w:tcPr>
-            <w:tcW w:w="2547" w:type="dxa"/>
-            <w:vMerge w:val="restart"/>
-          </w:tcPr>
-          <w:p>
-            <w:proofErr w:type="spellStart"/>
-            <w:r>
-              <w:t>Putirka</w:t>
-            </w:r>
-            <w:proofErr w:type="spellEnd"/>
-            <w:r>
-              <w:t xml:space="preserve"> (2008)</w:t>
-            </w:r>
-          </w:p>
-        </w:tc>
-        <w:tc>
-          <w:tcPr>
-            <w:tcW w:w="3544" w:type="dxa"/>
-          </w:tcPr>
-          <w:p>
-            <w:r>
-              <w:t>T_Put2008_eq28a</w:t>
-            </w:r>
-          </w:p>
-        </w:tc>
-        <w:tc>
-          <w:tcPr>
-            <w:tcW w:w="1559" w:type="dxa"/>
-            <w:vMerge w:val="restart"/>
-            <w:shd w:val="clear" w:color="auto" w:fill="D0CECE" w:themeFill="background2" w:themeFillShade="E6"/>
-          </w:tcPr>
-          <w:p/>
-        </w:tc>
-        <w:tc>
-          <w:tcPr>
-            <w:tcW w:w="1559" w:type="dxa"/>
-            <w:shd w:val="clear" w:color="auto" w:fill="auto"/>
-          </w:tcPr>
-          <w:p>
-            <w:pPr>
-              <w:rPr>
-                <w:b/>
-                <w:bCs/>
-              </w:rPr>
-            </w:pPr>
-            <w:r>
-              <w:rPr>
-                <w:rFonts w:ascii="Segoe UI Symbol" w:hAnsi="Segoe UI Symbol" w:cs="Segoe UI Symbol"/>
-                <w:b/>
-                <w:bCs/>
-                <w:color w:val="00B050"/>
-              </w:rPr>
-              <w:t>🗸</w:t>
-            </w:r>
-          </w:p>
-        </w:tc>
-        <w:tc>
-          <w:tcPr>
-            <w:tcW w:w="1843" w:type="dxa"/>
-          </w:tcPr>
-          <w:p>
-            <w:r>
-              <w:rPr>
-                <w:rFonts w:ascii="Segoe UI Symbol" w:hAnsi="Segoe UI Symbol" w:cs="Segoe UI Symbol"/>
-                <w:b/>
-                <w:bCs/>
-                <w:color w:val="00B050"/>
-              </w:rPr>
-              <w:t>🗸</w:t>
-            </w:r>
-          </w:p>
-        </w:tc>
-      </w:tr>
-      <w:tr>
-        <w:trPr>
-          <w:trHeight w:val="253"/>
-        </w:trPr>
-        <w:tc>
-          <w:tcPr>
-            <w:tcW w:w="2547" w:type="dxa"/>
-            <w:vMerge/>
-          </w:tcPr>
-          <w:p/>
-        </w:tc>
-        <w:tc>
-          <w:tcPr>
-            <w:tcW w:w="3544" w:type="dxa"/>
-          </w:tcPr>
-          <w:p>
-            <w:r>
-              <w:t>T_Put2008_eq28b_opx_sat</w:t>
-            </w:r>
-          </w:p>
-        </w:tc>
-        <w:tc>
-          <w:tcPr>
-            <w:tcW w:w="1559" w:type="dxa"/>
-            <w:vMerge/>
-            <w:shd w:val="clear" w:color="auto" w:fill="D0CECE" w:themeFill="background2" w:themeFillShade="E6"/>
-          </w:tcPr>
-          <w:p/>
-        </w:tc>
-        <w:tc>
-          <w:tcPr>
-            <w:tcW w:w="1559" w:type="dxa"/>
-            <w:shd w:val="clear" w:color="auto" w:fill="auto"/>
-          </w:tcPr>
-          <w:p>
-            <w:pPr>
-              <w:rPr>
-                <w:b/>
-                <w:bCs/>
-              </w:rPr>
-            </w:pPr>
-            <w:r>
-              <w:rPr>
-                <w:rFonts w:ascii="Segoe UI Symbol" w:hAnsi="Segoe UI Symbol" w:cs="Segoe UI Symbol"/>
-                <w:b/>
-                <w:bCs/>
-                <w:color w:val="00B050"/>
-              </w:rPr>
-              <w:t>🗸</w:t>
-            </w:r>
-          </w:p>
-        </w:tc>
-        <w:tc>
-          <w:tcPr>
-            <w:tcW w:w="1843" w:type="dxa"/>
-          </w:tcPr>
-          <w:p>
-            <w:r>
-              <w:rPr>
-                <w:rFonts w:ascii="Segoe UI Symbol" w:hAnsi="Segoe UI Symbol" w:cs="Segoe UI Symbol"/>
-                <w:b/>
-                <w:bCs/>
-                <w:color w:val="00B050"/>
-              </w:rPr>
-              <w:t>🗸</w:t>
-            </w:r>
-          </w:p>
-        </w:tc>
-      </w:tr>
-      <w:tr>
-        <w:trPr>
-          <w:trHeight w:val="253"/>
-        </w:trPr>
-        <w:tc>
-          <w:tcPr>
-            <w:tcW w:w="11052" w:type="dxa"/>
-            <w:gridSpan w:val="5"/>
-            <w:shd w:val="clear" w:color="auto" w:fill="FBE4D5" w:themeFill="accent2" w:themeFillTint="33"/>
-          </w:tcPr>
-          <w:p>
-            <w:pPr>
-              <w:jc w:val="center"/>
-              <w:rPr>
-                <w:b/>
-                <w:bCs/>
-              </w:rPr>
-            </w:pPr>
-            <w:r>
-              <w:rPr>
-                <w:b/>
-                <w:bCs/>
-              </w:rPr>
-              <w:t>Orthopyroxene-only Barometry. Function “</w:t>
-            </w:r>
-            <w:proofErr w:type="spellStart"/>
-            <w:r>
-              <w:rPr>
-                <w:b/>
-                <w:bCs/>
-              </w:rPr>
-              <w:t>calculate_opx_only_press</w:t>
-            </w:r>
-            <w:proofErr w:type="spellEnd"/>
-            <w:r>
-              <w:rPr>
-                <w:b/>
-                <w:bCs/>
-              </w:rPr>
-              <w:t>”</w:t>
-            </w:r>
-          </w:p>
-        </w:tc>
-      </w:tr>
-      <w:tr>
-        <w:trPr>
-          <w:trHeight w:val="253"/>
-        </w:trPr>
-        <w:tc>
-          <w:tcPr>
-            <w:tcW w:w="2547" w:type="dxa"/>
-          </w:tcPr>
-          <w:p>
-            <w:proofErr w:type="spellStart"/>
-            <w:r>
-              <w:t>Putirka</w:t>
-            </w:r>
-            <w:proofErr w:type="spellEnd"/>
-            <w:r>
-              <w:t xml:space="preserve"> (2008)</w:t>
-            </w:r>
-          </w:p>
-        </w:tc>
-        <w:tc>
-          <w:tcPr>
-            <w:tcW w:w="3544" w:type="dxa"/>
-          </w:tcPr>
-          <w:p>
-            <w:r>
-              <w:t>P_Put2008_eq29c</w:t>
-            </w:r>
-          </w:p>
-        </w:tc>
-        <w:tc>
-          <w:tcPr>
-            <w:tcW w:w="1559" w:type="dxa"/>
-            <w:shd w:val="clear" w:color="auto" w:fill="auto"/>
-          </w:tcPr>
-          <w:p>
-            <w:r>
-              <w:rPr>
-                <w:rFonts w:ascii="Segoe UI Symbol" w:hAnsi="Segoe UI Symbol" w:cs="Segoe UI Symbol"/>
-                <w:b/>
-                <w:bCs/>
-                <w:color w:val="00B050"/>
-              </w:rPr>
-              <w:t>🗸</w:t>
-            </w:r>
-          </w:p>
-        </w:tc>
-        <w:tc>
-          <w:tcPr>
-            <w:tcW w:w="1559" w:type="dxa"/>
-            <w:shd w:val="clear" w:color="auto" w:fill="D0CECE" w:themeFill="background2" w:themeFillShade="E6"/>
-          </w:tcPr>
-          <w:p>
-            <w:pPr>
-              <w:rPr>
-                <w:b/>
-                <w:bCs/>
-              </w:rPr>
-            </w:pPr>
-          </w:p>
-        </w:tc>
-        <w:tc>
-          <w:tcPr>
-            <w:tcW w:w="1843" w:type="dxa"/>
-          </w:tcPr>
-          <w:p>
-            <w:r>
-              <w:rPr>
-                <w:rFonts w:ascii="Segoe UI Symbol" w:hAnsi="Segoe UI Symbol" w:cs="Segoe UI Symbol"/>
-                <w:b/>
-                <w:color w:val="FF0000"/>
-              </w:rPr>
-              <w:t>✗</w:t>
-            </w:r>
-          </w:p>
-        </w:tc>
-      </w:tr>
-    </w:tbl>
-    <w:p>
-      <w:pPr>
-        <w:jc w:val="center"/>
-        <w:rPr>
-          <w:b/>
-          <w:bCs/>
-          <w:sz w:val="2"/>
-          <w:szCs w:val="2"/>
-        </w:rPr>
-      </w:pPr>
-    </w:p>
-    <w:p>
-      <w:pPr>
-        <w:spacing w:after="0"/>
-        <w:jc w:val="center"/>
-        <w:rPr>
-          <w:b/>
-          <w:bCs/>
-          <w:sz w:val="28"/>
-          <w:szCs w:val="28"/>
-        </w:rPr>
-      </w:pPr>
-    </w:p>
     <w:p>
       <w:pPr>
         <w:spacing w:after="0"/>
@@ -4555,781 +3502,6 @@
         </w:rPr>
       </w:pPr>
     </w:p>
-    <w:p>
-      <w:pPr>
-        <w:spacing w:after="0"/>
-        <w:jc w:val="center"/>
-        <w:rPr>
-          <w:b/>
-          <w:bCs/>
-          <w:sz w:val="28"/>
-          <w:szCs w:val="28"/>
-        </w:rPr>
-      </w:pPr>
-    </w:p>
-    <w:p>
-      <w:pPr>
-        <w:spacing w:after="0"/>
-        <w:jc w:val="center"/>
-        <w:rPr>
-          <w:b/>
-          <w:bCs/>
-          <w:sz w:val="28"/>
-          <w:szCs w:val="28"/>
-        </w:rPr>
-      </w:pPr>
-      <w:r>
-        <w:rPr>
-          <w:b/>
-          <w:bCs/>
-          <w:sz w:val="28"/>
-          <w:szCs w:val="28"/>
-        </w:rPr>
-        <w:t>Two pyroxene Thermobarometers</w:t>
-      </w:r>
-    </w:p>
-    <w:tbl>
-      <w:tblPr>
-        <w:tblStyle w:val="TableGrid"/>
-        <w:tblW w:w="11052" w:type="dxa"/>
-        <w:tblLayout w:type="fixed"/>
-        <w:tblLook w:val="04A0" w:firstRow="1" w:lastRow="0" w:firstColumn="1" w:lastColumn="0" w:noHBand="0" w:noVBand="1"/>
-      </w:tblPr>
-      <w:tblGrid>
-        <w:gridCol w:w="2547"/>
-        <w:gridCol w:w="3544"/>
-        <w:gridCol w:w="1559"/>
-        <w:gridCol w:w="1559"/>
-        <w:gridCol w:w="1843"/>
-      </w:tblGrid>
-      <w:tr>
-        <w:trPr>
-          <w:trHeight w:val="416"/>
-        </w:trPr>
-        <w:tc>
-          <w:tcPr>
-            <w:tcW w:w="2547" w:type="dxa"/>
-          </w:tcPr>
-          <w:p>
-            <w:r>
-              <w:t>Reference</w:t>
-            </w:r>
-          </w:p>
-        </w:tc>
-        <w:tc>
-          <w:tcPr>
-            <w:tcW w:w="3544" w:type="dxa"/>
-          </w:tcPr>
-          <w:p>
-            <w:r>
-              <w:t xml:space="preserve">Name in </w:t>
-            </w:r>
-            <w:proofErr w:type="spellStart"/>
-            <w:r>
-              <w:t>ThermoBar</w:t>
-            </w:r>
-            <w:proofErr w:type="spellEnd"/>
-          </w:p>
-        </w:tc>
-        <w:tc>
-          <w:tcPr>
-            <w:tcW w:w="1559" w:type="dxa"/>
-          </w:tcPr>
-          <w:p>
-            <w:r>
-              <w:t>T-dependent?</w:t>
-            </w:r>
-          </w:p>
-        </w:tc>
-        <w:tc>
-          <w:tcPr>
-            <w:tcW w:w="1559" w:type="dxa"/>
-          </w:tcPr>
-          <w:p>
-            <w:r>
-              <w:t>P-dependent?</w:t>
-            </w:r>
-          </w:p>
-        </w:tc>
-        <w:tc>
-          <w:tcPr>
-            <w:tcW w:w="1843" w:type="dxa"/>
-          </w:tcPr>
-          <w:p>
-            <w:pPr>
-              <w:jc w:val="center"/>
-            </w:pPr>
-            <w:r>
-              <w:t>H</w:t>
-            </w:r>
-            <w:r>
-              <w:rPr>
-                <w:vertAlign w:val="subscript"/>
-              </w:rPr>
-              <w:t>2</w:t>
-            </w:r>
-            <w:r>
-              <w:t>O-dependent?</w:t>
-            </w:r>
-          </w:p>
-        </w:tc>
-      </w:tr>
-      <w:tr>
-        <w:trPr>
-          <w:trHeight w:val="253"/>
-        </w:trPr>
-        <w:tc>
-          <w:tcPr>
-            <w:tcW w:w="11052" w:type="dxa"/>
-            <w:gridSpan w:val="5"/>
-            <w:shd w:val="clear" w:color="auto" w:fill="A8D08D" w:themeFill="accent6" w:themeFillTint="99"/>
-          </w:tcPr>
-          <w:p>
-            <w:pPr>
-              <w:jc w:val="center"/>
-              <w:rPr>
-                <w:color w:val="FFFFFF" w:themeColor="background1"/>
-              </w:rPr>
-            </w:pPr>
-            <w:r>
-              <w:rPr>
-                <w:b/>
-                <w:bCs/>
-                <w:color w:val="000000" w:themeColor="text1"/>
-              </w:rPr>
-              <w:t xml:space="preserve">Orthopyroxene-Clinopyroxene Barometry. </w:t>
-            </w:r>
-            <w:r>
-              <w:rPr>
-                <w:b/>
-                <w:bCs/>
-                <w:i/>
-                <w:iCs/>
-                <w:color w:val="000000" w:themeColor="text1"/>
-              </w:rPr>
-              <w:t>Function “</w:t>
-            </w:r>
-            <w:proofErr w:type="spellStart"/>
-            <w:r>
-              <w:rPr>
-                <w:b/>
-                <w:bCs/>
-                <w:i/>
-                <w:iCs/>
-                <w:color w:val="000000" w:themeColor="text1"/>
-              </w:rPr>
-              <w:t>calculate_cpx_opx_press</w:t>
-            </w:r>
-            <w:proofErr w:type="spellEnd"/>
-            <w:r>
-              <w:rPr>
-                <w:b/>
-                <w:bCs/>
-                <w:i/>
-                <w:iCs/>
-                <w:color w:val="000000" w:themeColor="text1"/>
-              </w:rPr>
-              <w:t>”</w:t>
-            </w:r>
-          </w:p>
-        </w:tc>
-      </w:tr>
-      <w:tr>
-        <w:trPr>
-          <w:trHeight w:val="253"/>
-        </w:trPr>
-        <w:tc>
-          <w:tcPr>
-            <w:tcW w:w="2547" w:type="dxa"/>
-            <w:vMerge w:val="restart"/>
-          </w:tcPr>
-          <w:p>
-            <w:proofErr w:type="spellStart"/>
-            <w:r>
-              <w:t>Putirka</w:t>
-            </w:r>
-            <w:proofErr w:type="spellEnd"/>
-            <w:r>
-              <w:t xml:space="preserve"> (2008)</w:t>
-            </w:r>
-          </w:p>
-        </w:tc>
-        <w:tc>
-          <w:tcPr>
-            <w:tcW w:w="3544" w:type="dxa"/>
-          </w:tcPr>
-          <w:p>
-            <w:r>
-              <w:t>P_Put2008_eq38</w:t>
-            </w:r>
-          </w:p>
-        </w:tc>
-        <w:tc>
-          <w:tcPr>
-            <w:tcW w:w="1559" w:type="dxa"/>
-            <w:shd w:val="clear" w:color="auto" w:fill="auto"/>
-          </w:tcPr>
-          <w:p>
-            <w:r>
-              <w:rPr>
-                <w:rFonts w:ascii="Segoe UI Symbol" w:hAnsi="Segoe UI Symbol" w:cs="Segoe UI Symbol"/>
-                <w:b/>
-                <w:color w:val="FF0000"/>
-              </w:rPr>
-              <w:t>✗</w:t>
-            </w:r>
-          </w:p>
-        </w:tc>
-        <w:tc>
-          <w:tcPr>
-            <w:tcW w:w="1559" w:type="dxa"/>
-            <w:vMerge w:val="restart"/>
-            <w:shd w:val="clear" w:color="auto" w:fill="D0CECE" w:themeFill="background2" w:themeFillShade="E6"/>
-          </w:tcPr>
-          <w:p>
-            <w:pPr>
-              <w:rPr>
-                <w:b/>
-                <w:bCs/>
-              </w:rPr>
-            </w:pPr>
-          </w:p>
-        </w:tc>
-        <w:tc>
-          <w:tcPr>
-            <w:tcW w:w="1843" w:type="dxa"/>
-          </w:tcPr>
-          <w:p>
-            <w:r>
-              <w:rPr>
-                <w:rFonts w:ascii="Segoe UI Symbol" w:hAnsi="Segoe UI Symbol" w:cs="Segoe UI Symbol"/>
-                <w:b/>
-                <w:color w:val="FF0000"/>
-              </w:rPr>
-              <w:t>✗</w:t>
-            </w:r>
-          </w:p>
-        </w:tc>
-      </w:tr>
-      <w:tr>
-        <w:trPr>
-          <w:trHeight w:val="253"/>
-        </w:trPr>
-        <w:tc>
-          <w:tcPr>
-            <w:tcW w:w="2547" w:type="dxa"/>
-            <w:vMerge/>
-          </w:tcPr>
-          <w:p/>
-        </w:tc>
-        <w:tc>
-          <w:tcPr>
-            <w:tcW w:w="3544" w:type="dxa"/>
-          </w:tcPr>
-          <w:p>
-            <w:r>
-              <w:t>P_Put2008_eq39</w:t>
-            </w:r>
-          </w:p>
-        </w:tc>
-        <w:tc>
-          <w:tcPr>
-            <w:tcW w:w="1559" w:type="dxa"/>
-            <w:shd w:val="clear" w:color="auto" w:fill="auto"/>
-          </w:tcPr>
-          <w:p>
-            <w:pPr>
-              <w:rPr>
-                <w:b/>
-                <w:bCs/>
-              </w:rPr>
-            </w:pPr>
-            <w:r>
-              <w:rPr>
-                <w:rFonts w:ascii="Segoe UI Symbol" w:hAnsi="Segoe UI Symbol" w:cs="Segoe UI Symbol"/>
-                <w:b/>
-                <w:bCs/>
-                <w:color w:val="00B050"/>
-              </w:rPr>
-              <w:t>🗸</w:t>
-            </w:r>
-          </w:p>
-        </w:tc>
-        <w:tc>
-          <w:tcPr>
-            <w:tcW w:w="1559" w:type="dxa"/>
-            <w:vMerge/>
-            <w:shd w:val="clear" w:color="auto" w:fill="D0CECE" w:themeFill="background2" w:themeFillShade="E6"/>
-          </w:tcPr>
-          <w:p>
-            <w:pPr>
-              <w:rPr>
-                <w:b/>
-                <w:bCs/>
-              </w:rPr>
-            </w:pPr>
-          </w:p>
-        </w:tc>
-        <w:tc>
-          <w:tcPr>
-            <w:tcW w:w="1843" w:type="dxa"/>
-          </w:tcPr>
-          <w:p>
-            <w:r>
-              <w:rPr>
-                <w:rFonts w:ascii="Segoe UI Symbol" w:hAnsi="Segoe UI Symbol" w:cs="Segoe UI Symbol"/>
-                <w:b/>
-                <w:color w:val="FF0000"/>
-              </w:rPr>
-              <w:t>✗</w:t>
-            </w:r>
-          </w:p>
-        </w:tc>
-      </w:tr>
-      <w:tr>
-        <w:trPr>
-          <w:trHeight w:val="253"/>
-        </w:trPr>
-        <w:tc>
-          <w:tcPr>
-            <w:tcW w:w="11052" w:type="dxa"/>
-            <w:gridSpan w:val="5"/>
-            <w:shd w:val="clear" w:color="auto" w:fill="A8D08D" w:themeFill="accent6" w:themeFillTint="99"/>
-          </w:tcPr>
-          <w:p>
-            <w:pPr>
-              <w:jc w:val="center"/>
-              <w:rPr>
-                <w:color w:val="000000" w:themeColor="text1"/>
-              </w:rPr>
-            </w:pPr>
-            <w:r>
-              <w:rPr>
-                <w:b/>
-                <w:bCs/>
-                <w:color w:val="000000" w:themeColor="text1"/>
-              </w:rPr>
-              <w:t xml:space="preserve">Orthopyroxene-Clinopyroxene Thermometry. </w:t>
-            </w:r>
-            <w:r>
-              <w:rPr>
-                <w:b/>
-                <w:bCs/>
-                <w:i/>
-                <w:iCs/>
-                <w:color w:val="000000" w:themeColor="text1"/>
-              </w:rPr>
-              <w:t>Function “</w:t>
-            </w:r>
-            <w:proofErr w:type="spellStart"/>
-            <w:r>
-              <w:rPr>
-                <w:b/>
-                <w:bCs/>
-                <w:i/>
-                <w:iCs/>
-                <w:color w:val="000000" w:themeColor="text1"/>
-              </w:rPr>
-              <w:t>calculate_cpx_opx_press</w:t>
-            </w:r>
-            <w:proofErr w:type="spellEnd"/>
-            <w:r>
-              <w:rPr>
-                <w:b/>
-                <w:bCs/>
-                <w:i/>
-                <w:iCs/>
-                <w:color w:val="000000" w:themeColor="text1"/>
-              </w:rPr>
-              <w:t>”</w:t>
-            </w:r>
-          </w:p>
-        </w:tc>
-      </w:tr>
-      <w:tr>
-        <w:trPr>
-          <w:trHeight w:val="253"/>
-        </w:trPr>
-        <w:tc>
-          <w:tcPr>
-            <w:tcW w:w="2547" w:type="dxa"/>
-            <w:vMerge w:val="restart"/>
-          </w:tcPr>
-          <w:p>
-            <w:proofErr w:type="spellStart"/>
-            <w:r>
-              <w:t>Putirka</w:t>
-            </w:r>
-            <w:proofErr w:type="spellEnd"/>
-            <w:r>
-              <w:t xml:space="preserve"> (2008)</w:t>
-            </w:r>
-          </w:p>
-        </w:tc>
-        <w:tc>
-          <w:tcPr>
-            <w:tcW w:w="3544" w:type="dxa"/>
-          </w:tcPr>
-          <w:p>
-            <w:r>
-              <w:t>T_Put2008_eq36</w:t>
-            </w:r>
-          </w:p>
-        </w:tc>
-        <w:tc>
-          <w:tcPr>
-            <w:tcW w:w="1559" w:type="dxa"/>
-            <w:vMerge w:val="restart"/>
-            <w:shd w:val="clear" w:color="auto" w:fill="D0CECE" w:themeFill="background2" w:themeFillShade="E6"/>
-          </w:tcPr>
-          <w:p>
-            <w:pPr>
-              <w:rPr>
-                <w:color w:val="000000" w:themeColor="text1"/>
-              </w:rPr>
-            </w:pPr>
-          </w:p>
-        </w:tc>
-        <w:tc>
-          <w:tcPr>
-            <w:tcW w:w="1559" w:type="dxa"/>
-            <w:shd w:val="clear" w:color="auto" w:fill="FFFFFF" w:themeFill="background1"/>
-          </w:tcPr>
-          <w:p>
-            <w:pPr>
-              <w:rPr>
-                <w:b/>
-                <w:bCs/>
-              </w:rPr>
-            </w:pPr>
-            <w:r>
-              <w:rPr>
-                <w:rFonts w:ascii="Segoe UI Symbol" w:hAnsi="Segoe UI Symbol" w:cs="Segoe UI Symbol"/>
-                <w:b/>
-                <w:bCs/>
-                <w:color w:val="00B050"/>
-              </w:rPr>
-              <w:t>🗸</w:t>
-            </w:r>
-          </w:p>
-        </w:tc>
-        <w:tc>
-          <w:tcPr>
-            <w:tcW w:w="1843" w:type="dxa"/>
-          </w:tcPr>
-          <w:p>
-            <w:r>
-              <w:rPr>
-                <w:rFonts w:ascii="Segoe UI Symbol" w:hAnsi="Segoe UI Symbol" w:cs="Segoe UI Symbol"/>
-                <w:b/>
-                <w:color w:val="FF0000"/>
-              </w:rPr>
-              <w:t>✗</w:t>
-            </w:r>
-          </w:p>
-        </w:tc>
-      </w:tr>
-      <w:tr>
-        <w:trPr>
-          <w:trHeight w:val="253"/>
-        </w:trPr>
-        <w:tc>
-          <w:tcPr>
-            <w:tcW w:w="2547" w:type="dxa"/>
-            <w:vMerge/>
-          </w:tcPr>
-          <w:p/>
-        </w:tc>
-        <w:tc>
-          <w:tcPr>
-            <w:tcW w:w="3544" w:type="dxa"/>
-          </w:tcPr>
-          <w:p>
-            <w:r>
-              <w:t>T_Put2008_eq37</w:t>
-            </w:r>
-          </w:p>
-        </w:tc>
-        <w:tc>
-          <w:tcPr>
-            <w:tcW w:w="1559" w:type="dxa"/>
-            <w:vMerge/>
-            <w:shd w:val="clear" w:color="auto" w:fill="D0CECE" w:themeFill="background2" w:themeFillShade="E6"/>
-          </w:tcPr>
-          <w:p>
-            <w:pPr>
-              <w:rPr>
-                <w:color w:val="000000" w:themeColor="text1"/>
-              </w:rPr>
-            </w:pPr>
-          </w:p>
-        </w:tc>
-        <w:tc>
-          <w:tcPr>
-            <w:tcW w:w="1559" w:type="dxa"/>
-            <w:shd w:val="clear" w:color="auto" w:fill="FFFFFF" w:themeFill="background1"/>
-          </w:tcPr>
-          <w:p>
-            <w:pPr>
-              <w:rPr>
-                <w:b/>
-                <w:bCs/>
-              </w:rPr>
-            </w:pPr>
-            <w:r>
-              <w:rPr>
-                <w:rFonts w:ascii="Segoe UI Symbol" w:hAnsi="Segoe UI Symbol" w:cs="Segoe UI Symbol"/>
-                <w:b/>
-                <w:bCs/>
-                <w:color w:val="00B050"/>
-              </w:rPr>
-              <w:t>🗸</w:t>
-            </w:r>
-          </w:p>
-        </w:tc>
-        <w:tc>
-          <w:tcPr>
-            <w:tcW w:w="1843" w:type="dxa"/>
-          </w:tcPr>
-          <w:p>
-            <w:r>
-              <w:rPr>
-                <w:rFonts w:ascii="Segoe UI Symbol" w:hAnsi="Segoe UI Symbol" w:cs="Segoe UI Symbol"/>
-                <w:b/>
-                <w:color w:val="FF0000"/>
-              </w:rPr>
-              <w:t>✗</w:t>
-            </w:r>
-          </w:p>
-        </w:tc>
-      </w:tr>
-      <w:tr>
-        <w:trPr>
-          <w:trHeight w:val="253"/>
-        </w:trPr>
-        <w:tc>
-          <w:tcPr>
-            <w:tcW w:w="2547" w:type="dxa"/>
-          </w:tcPr>
-          <w:p>
-            <w:r>
-              <w:t>Brey and Kohler (1990)</w:t>
-            </w:r>
-          </w:p>
-        </w:tc>
-        <w:tc>
-          <w:tcPr>
-            <w:tcW w:w="3544" w:type="dxa"/>
-          </w:tcPr>
-          <w:p>
-            <w:r>
-              <w:t>T_Brey1990</w:t>
-            </w:r>
-          </w:p>
-        </w:tc>
-        <w:tc>
-          <w:tcPr>
-            <w:tcW w:w="1559" w:type="dxa"/>
-            <w:vMerge/>
-            <w:shd w:val="clear" w:color="auto" w:fill="D0CECE" w:themeFill="background2" w:themeFillShade="E6"/>
-          </w:tcPr>
-          <w:p>
-            <w:pPr>
-              <w:rPr>
-                <w:color w:val="000000" w:themeColor="text1"/>
-              </w:rPr>
-            </w:pPr>
-          </w:p>
-        </w:tc>
-        <w:tc>
-          <w:tcPr>
-            <w:tcW w:w="1559" w:type="dxa"/>
-            <w:shd w:val="clear" w:color="auto" w:fill="FFFFFF" w:themeFill="background1"/>
-          </w:tcPr>
-          <w:p>
-            <w:pPr>
-              <w:rPr>
-                <w:b/>
-                <w:bCs/>
-              </w:rPr>
-            </w:pPr>
-            <w:r>
-              <w:rPr>
-                <w:rFonts w:ascii="Segoe UI Symbol" w:hAnsi="Segoe UI Symbol" w:cs="Segoe UI Symbol"/>
-                <w:b/>
-                <w:bCs/>
-                <w:color w:val="00B050"/>
-              </w:rPr>
-              <w:t>🗸</w:t>
-            </w:r>
-          </w:p>
-        </w:tc>
-        <w:tc>
-          <w:tcPr>
-            <w:tcW w:w="1843" w:type="dxa"/>
-          </w:tcPr>
-          <w:p>
-            <w:r>
-              <w:rPr>
-                <w:rFonts w:ascii="Segoe UI Symbol" w:hAnsi="Segoe UI Symbol" w:cs="Segoe UI Symbol"/>
-                <w:b/>
-                <w:color w:val="FF0000"/>
-              </w:rPr>
-              <w:t>✗</w:t>
-            </w:r>
-          </w:p>
-        </w:tc>
-      </w:tr>
-      <w:tr>
-        <w:trPr>
-          <w:trHeight w:val="253"/>
-        </w:trPr>
-        <w:tc>
-          <w:tcPr>
-            <w:tcW w:w="2547" w:type="dxa"/>
-          </w:tcPr>
-          <w:p>
-            <w:r>
-              <w:t>Wells (1977)</w:t>
-            </w:r>
-          </w:p>
-        </w:tc>
-        <w:tc>
-          <w:tcPr>
-            <w:tcW w:w="3544" w:type="dxa"/>
-          </w:tcPr>
-          <w:p>
-            <w:r>
-              <w:t>T_Wells1977</w:t>
-            </w:r>
-          </w:p>
-        </w:tc>
-        <w:tc>
-          <w:tcPr>
-            <w:tcW w:w="1559" w:type="dxa"/>
-            <w:vMerge/>
-            <w:shd w:val="clear" w:color="auto" w:fill="D0CECE" w:themeFill="background2" w:themeFillShade="E6"/>
-          </w:tcPr>
-          <w:p>
-            <w:pPr>
-              <w:rPr>
-                <w:color w:val="000000" w:themeColor="text1"/>
-              </w:rPr>
-            </w:pPr>
-          </w:p>
-        </w:tc>
-        <w:tc>
-          <w:tcPr>
-            <w:tcW w:w="1559" w:type="dxa"/>
-            <w:shd w:val="clear" w:color="auto" w:fill="FFFFFF" w:themeFill="background1"/>
-          </w:tcPr>
-          <w:p>
-            <w:r>
-              <w:rPr>
-                <w:rFonts w:ascii="Segoe UI Symbol" w:hAnsi="Segoe UI Symbol" w:cs="Segoe UI Symbol"/>
-                <w:b/>
-                <w:color w:val="FF0000"/>
-              </w:rPr>
-              <w:t>✗</w:t>
-            </w:r>
-          </w:p>
-        </w:tc>
-        <w:tc>
-          <w:tcPr>
-            <w:tcW w:w="1843" w:type="dxa"/>
-          </w:tcPr>
-          <w:p>
-            <w:r>
-              <w:rPr>
-                <w:rFonts w:ascii="Segoe UI Symbol" w:hAnsi="Segoe UI Symbol" w:cs="Segoe UI Symbol"/>
-                <w:b/>
-                <w:color w:val="FF0000"/>
-              </w:rPr>
-              <w:t>✗</w:t>
-            </w:r>
-          </w:p>
-        </w:tc>
-      </w:tr>
-      <w:tr>
-        <w:trPr>
-          <w:trHeight w:val="253"/>
-        </w:trPr>
-        <w:tc>
-          <w:tcPr>
-            <w:tcW w:w="2547" w:type="dxa"/>
-          </w:tcPr>
-          <w:p>
-            <w:r>
-              <w:t xml:space="preserve">Wood and </w:t>
-            </w:r>
-            <w:proofErr w:type="spellStart"/>
-            <w:r>
-              <w:t>Banno</w:t>
-            </w:r>
-            <w:proofErr w:type="spellEnd"/>
-            <w:r>
-              <w:t xml:space="preserve"> (1973)</w:t>
-            </w:r>
-          </w:p>
-        </w:tc>
-        <w:tc>
-          <w:tcPr>
-            <w:tcW w:w="3544" w:type="dxa"/>
-          </w:tcPr>
-          <w:p>
-            <w:r>
-              <w:t>T_Wood1973</w:t>
-            </w:r>
-          </w:p>
-        </w:tc>
-        <w:tc>
-          <w:tcPr>
-            <w:tcW w:w="1559" w:type="dxa"/>
-            <w:vMerge/>
-            <w:shd w:val="clear" w:color="auto" w:fill="D0CECE" w:themeFill="background2" w:themeFillShade="E6"/>
-          </w:tcPr>
-          <w:p>
-            <w:pPr>
-              <w:rPr>
-                <w:color w:val="000000" w:themeColor="text1"/>
-              </w:rPr>
-            </w:pPr>
-          </w:p>
-        </w:tc>
-        <w:tc>
-          <w:tcPr>
-            <w:tcW w:w="1559" w:type="dxa"/>
-            <w:shd w:val="clear" w:color="auto" w:fill="FFFFFF" w:themeFill="background1"/>
-          </w:tcPr>
-          <w:p>
-            <w:r>
-              <w:rPr>
-                <w:rFonts w:ascii="Segoe UI Symbol" w:hAnsi="Segoe UI Symbol" w:cs="Segoe UI Symbol"/>
-                <w:b/>
-                <w:color w:val="FF0000"/>
-              </w:rPr>
-              <w:t>✗</w:t>
-            </w:r>
-          </w:p>
-        </w:tc>
-        <w:tc>
-          <w:tcPr>
-            <w:tcW w:w="1843" w:type="dxa"/>
-          </w:tcPr>
-          <w:p>
-            <w:r>
-              <w:rPr>
-                <w:rFonts w:ascii="Segoe UI Symbol" w:hAnsi="Segoe UI Symbol" w:cs="Segoe UI Symbol"/>
-                <w:b/>
-                <w:color w:val="FF0000"/>
-              </w:rPr>
-              <w:t>✗</w:t>
-            </w:r>
-          </w:p>
-        </w:tc>
-      </w:tr>
-    </w:tbl>
-    <w:p/>
     <w:sectPr>
       <w:pgSz w:w="11909" w:h="14400"/>
       <w:pgMar w:top="259" w:right="259" w:bottom="259" w:left="259" w:header="706" w:footer="706" w:gutter="0"/>

--- a/docs/img/Cheat_Sheet_Clinoyroxene_Ticks.docx
+++ b/docs/img/Cheat_Sheet_Clinoyroxene_Ticks.docx
@@ -2170,7 +2170,13 @@
             </w:r>
             <w:proofErr w:type="spellEnd"/>
             <w:r>
-              <w:t xml:space="preserve"> et al. (2021)</w:t>
+              <w:t xml:space="preserve"> et al. (202</w:t>
+            </w:r>
+            <w:r>
+              <w:t>0</w:t>
+            </w:r>
+            <w:r>
+              <w:t>)</w:t>
             </w:r>
           </w:p>
         </w:tc>
